--- a/ASSIGN MENTS  MODULE-1.docx
+++ b/ASSIGN MENTS  MODULE-1.docx
@@ -8323,13 +8323,3567 @@
     </w:p>
     <w:p>
       <w:pPr>
-        <w:ind w:left="360"/>
-        <w:rPr>
-          <w:rFonts w:ascii="Times New Roman" w:hAnsi="Times New Roman" w:cs="Times New Roman"/>
-          <w:sz w:val="28"/>
-          <w:szCs w:val="28"/>
-        </w:rPr>
-      </w:pPr>
+        <w:spacing w:line="276" w:lineRule="auto"/>
+        <w:rPr>
+          <w:rFonts w:ascii="Times New Roman" w:hAnsi="Times New Roman" w:cs="Times New Roman"/>
+          <w:sz w:val="28"/>
+          <w:szCs w:val="28"/>
+        </w:rPr>
+      </w:pPr>
+    </w:p>
+    <w:p>
+      <w:pPr>
+        <w:spacing w:line="276" w:lineRule="auto"/>
+        <w:rPr>
+          <w:rFonts w:ascii="Times New Roman" w:hAnsi="Times New Roman" w:cs="Times New Roman"/>
+          <w:sz w:val="28"/>
+          <w:szCs w:val="28"/>
+        </w:rPr>
+      </w:pPr>
+    </w:p>
+    <w:p>
+      <w:pPr>
+        <w:spacing w:line="276" w:lineRule="auto"/>
+        <w:rPr>
+          <w:rFonts w:ascii="Times New Roman" w:hAnsi="Times New Roman" w:cs="Times New Roman"/>
+          <w:sz w:val="28"/>
+          <w:szCs w:val="28"/>
+        </w:rPr>
+      </w:pPr>
+    </w:p>
+    <w:p>
+      <w:pPr>
+        <w:spacing w:line="276" w:lineRule="auto"/>
+        <w:rPr>
+          <w:rFonts w:ascii="Times New Roman" w:hAnsi="Times New Roman" w:cs="Times New Roman"/>
+          <w:sz w:val="28"/>
+          <w:szCs w:val="28"/>
+        </w:rPr>
+      </w:pPr>
+    </w:p>
+    <w:p>
+      <w:pPr>
+        <w:spacing w:line="276" w:lineRule="auto"/>
+        <w:rPr>
+          <w:rFonts w:ascii="Times New Roman" w:hAnsi="Times New Roman" w:cs="Times New Roman"/>
+          <w:sz w:val="28"/>
+          <w:szCs w:val="28"/>
+        </w:rPr>
+      </w:pPr>
+    </w:p>
+    <w:p>
+      <w:pPr>
+        <w:spacing w:line="276" w:lineRule="auto"/>
+        <w:rPr>
+          <w:rFonts w:ascii="Times New Roman" w:hAnsi="Times New Roman" w:cs="Times New Roman"/>
+          <w:sz w:val="28"/>
+          <w:szCs w:val="28"/>
+        </w:rPr>
+      </w:pPr>
+    </w:p>
+    <w:p>
+      <w:pPr>
+        <w:spacing w:line="276" w:lineRule="auto"/>
+        <w:rPr>
+          <w:rFonts w:ascii="Times New Roman" w:hAnsi="Times New Roman" w:cs="Times New Roman"/>
+          <w:sz w:val="28"/>
+          <w:szCs w:val="28"/>
+        </w:rPr>
+      </w:pPr>
+    </w:p>
+    <w:p>
+      <w:pPr>
+        <w:spacing w:line="276" w:lineRule="auto"/>
+        <w:rPr>
+          <w:rFonts w:ascii="Times New Roman" w:hAnsi="Times New Roman" w:cs="Times New Roman"/>
+          <w:sz w:val="28"/>
+          <w:szCs w:val="28"/>
+        </w:rPr>
+      </w:pPr>
+    </w:p>
+    <w:p>
+      <w:pPr>
+        <w:spacing w:line="276" w:lineRule="auto"/>
+        <w:rPr>
+          <w:rFonts w:ascii="Times New Roman" w:hAnsi="Times New Roman" w:cs="Times New Roman"/>
+          <w:sz w:val="28"/>
+          <w:szCs w:val="28"/>
+        </w:rPr>
+      </w:pPr>
+    </w:p>
+    <w:p>
+      <w:pPr>
+        <w:spacing w:line="276" w:lineRule="auto"/>
+        <w:rPr>
+          <w:rFonts w:ascii="Times New Roman" w:hAnsi="Times New Roman" w:cs="Times New Roman"/>
+          <w:sz w:val="28"/>
+          <w:szCs w:val="28"/>
+        </w:rPr>
+      </w:pPr>
+    </w:p>
+    <w:p>
+      <w:pPr>
+        <w:spacing w:line="276" w:lineRule="auto"/>
+        <w:rPr>
+          <w:rFonts w:ascii="Times New Roman" w:hAnsi="Times New Roman" w:cs="Times New Roman"/>
+          <w:sz w:val="28"/>
+          <w:szCs w:val="28"/>
+        </w:rPr>
+      </w:pPr>
+    </w:p>
+    <w:p>
+      <w:pPr>
+        <w:spacing w:line="276" w:lineRule="auto"/>
+        <w:rPr>
+          <w:rFonts w:ascii="Times New Roman" w:hAnsi="Times New Roman" w:cs="Times New Roman"/>
+          <w:sz w:val="28"/>
+          <w:szCs w:val="28"/>
+        </w:rPr>
+      </w:pPr>
+    </w:p>
+    <w:p>
+      <w:pPr>
+        <w:spacing w:line="276" w:lineRule="auto"/>
+        <w:rPr>
+          <w:rFonts w:ascii="Times New Roman" w:hAnsi="Times New Roman" w:cs="Times New Roman"/>
+          <w:sz w:val="28"/>
+          <w:szCs w:val="28"/>
+        </w:rPr>
+      </w:pPr>
+    </w:p>
+    <w:p>
+      <w:pPr>
+        <w:spacing w:line="276" w:lineRule="auto"/>
+        <w:jc w:val="center"/>
+        <w:rPr>
+          <w:rFonts w:ascii="Times New Roman" w:hAnsi="Times New Roman" w:cs="Times New Roman"/>
+          <w:sz w:val="48"/>
+          <w:szCs w:val="28"/>
+        </w:rPr>
+      </w:pPr>
+      <w:r>
+        <w:rPr>
+          <w:rFonts w:ascii="Times New Roman" w:hAnsi="Times New Roman" w:cs="Times New Roman"/>
+          <w:sz w:val="48"/>
+          <w:szCs w:val="28"/>
+          <w:highlight w:val="yellow"/>
+        </w:rPr>
+        <w:t>LAB EXERCISE</w:t>
+      </w:r>
+    </w:p>
+    <w:p>
+      <w:pPr>
+        <w:spacing w:line="276" w:lineRule="auto"/>
+        <w:rPr>
+          <w:rFonts w:ascii="Times New Roman" w:hAnsi="Times New Roman" w:cs="Times New Roman"/>
+          <w:sz w:val="28"/>
+          <w:szCs w:val="28"/>
+        </w:rPr>
+      </w:pPr>
+      <w:r>
+        <w:rPr>
+          <w:rFonts w:ascii="Times New Roman" w:hAnsi="Times New Roman" w:cs="Times New Roman"/>
+          <w:sz w:val="28"/>
+          <w:szCs w:val="28"/>
+        </w:rPr>
+        <w:t>(1)</w:t>
+      </w:r>
+      <w:r>
+        <w:t xml:space="preserve"> </w:t>
+      </w:r>
+      <w:r>
+        <w:rPr>
+          <w:rFonts w:ascii="Times New Roman" w:hAnsi="Times New Roman" w:cs="Times New Roman"/>
+          <w:sz w:val="28"/>
+          <w:szCs w:val="28"/>
+        </w:rPr>
+        <w:t>Write a simple "Hello World" program in two different programming languages of your choice. Compare the structure and syntax</w:t>
+      </w:r>
+      <w:r>
+        <w:rPr>
+          <w:rFonts w:ascii="Times New Roman" w:hAnsi="Times New Roman" w:cs="Times New Roman"/>
+          <w:sz w:val="28"/>
+          <w:szCs w:val="28"/>
+        </w:rPr>
+        <w:t>?</w:t>
+      </w:r>
+    </w:p>
+    <w:p>
+      <w:pPr>
+        <w:spacing w:line="276" w:lineRule="auto"/>
+        <w:rPr>
+          <w:rFonts w:ascii="Times New Roman" w:hAnsi="Times New Roman" w:cs="Times New Roman"/>
+          <w:sz w:val="28"/>
+          <w:szCs w:val="28"/>
+        </w:rPr>
+      </w:pPr>
+      <w:r>
+        <w:rPr>
+          <w:rFonts w:ascii="Times New Roman" w:hAnsi="Times New Roman" w:cs="Times New Roman"/>
+          <w:sz w:val="28"/>
+          <w:szCs w:val="28"/>
+        </w:rPr>
+        <w:t>ANS-</w:t>
+      </w:r>
+    </w:p>
+    <w:p>
+      <w:pPr>
+        <w:spacing w:line="276" w:lineRule="auto"/>
+        <w:ind w:left="1440" w:firstLine="720"/>
+        <w:rPr>
+          <w:rFonts w:ascii="Times New Roman" w:hAnsi="Times New Roman" w:cs="Times New Roman"/>
+          <w:sz w:val="28"/>
+          <w:szCs w:val="28"/>
+        </w:rPr>
+      </w:pPr>
+      <w:r>
+        <w:rPr>
+          <w:rFonts w:ascii="Times New Roman" w:hAnsi="Times New Roman" w:cs="Times New Roman"/>
+          <w:sz w:val="28"/>
+          <w:szCs w:val="28"/>
+        </w:rPr>
+        <w:t>#include &lt;</w:t>
+      </w:r>
+      <w:proofErr w:type="spellStart"/>
+      <w:r>
+        <w:rPr>
+          <w:rFonts w:ascii="Times New Roman" w:hAnsi="Times New Roman" w:cs="Times New Roman"/>
+          <w:sz w:val="28"/>
+          <w:szCs w:val="28"/>
+        </w:rPr>
+        <w:t>stdio.h</w:t>
+      </w:r>
+      <w:proofErr w:type="spellEnd"/>
+      <w:r>
+        <w:rPr>
+          <w:rFonts w:ascii="Times New Roman" w:hAnsi="Times New Roman" w:cs="Times New Roman"/>
+          <w:sz w:val="28"/>
+          <w:szCs w:val="28"/>
+        </w:rPr>
+        <w:t>&gt;</w:t>
+      </w:r>
+    </w:p>
+    <w:p>
+      <w:pPr>
+        <w:spacing w:line="276" w:lineRule="auto"/>
+        <w:rPr>
+          <w:rFonts w:ascii="Times New Roman" w:hAnsi="Times New Roman" w:cs="Times New Roman"/>
+          <w:sz w:val="28"/>
+          <w:szCs w:val="28"/>
+        </w:rPr>
+      </w:pPr>
+    </w:p>
+    <w:p>
+      <w:pPr>
+        <w:spacing w:line="276" w:lineRule="auto"/>
+        <w:ind w:left="2160" w:firstLine="720"/>
+        <w:rPr>
+          <w:rFonts w:ascii="Times New Roman" w:hAnsi="Times New Roman" w:cs="Times New Roman"/>
+          <w:sz w:val="28"/>
+          <w:szCs w:val="28"/>
+        </w:rPr>
+      </w:pPr>
+      <w:proofErr w:type="spellStart"/>
+      <w:proofErr w:type="gramStart"/>
+      <w:r>
+        <w:rPr>
+          <w:rFonts w:ascii="Times New Roman" w:hAnsi="Times New Roman" w:cs="Times New Roman"/>
+          <w:sz w:val="28"/>
+          <w:szCs w:val="28"/>
+        </w:rPr>
+        <w:t>int</w:t>
+      </w:r>
+      <w:proofErr w:type="spellEnd"/>
+      <w:proofErr w:type="gramEnd"/>
+      <w:r>
+        <w:rPr>
+          <w:rFonts w:ascii="Times New Roman" w:hAnsi="Times New Roman" w:cs="Times New Roman"/>
+          <w:sz w:val="28"/>
+          <w:szCs w:val="28"/>
+        </w:rPr>
+        <w:t xml:space="preserve"> main() {</w:t>
+      </w:r>
+    </w:p>
+    <w:p>
+      <w:pPr>
+        <w:spacing w:line="276" w:lineRule="auto"/>
+        <w:rPr>
+          <w:rFonts w:ascii="Times New Roman" w:hAnsi="Times New Roman" w:cs="Times New Roman"/>
+          <w:sz w:val="28"/>
+          <w:szCs w:val="28"/>
+        </w:rPr>
+      </w:pPr>
+    </w:p>
+    <w:p>
+      <w:pPr>
+        <w:spacing w:line="276" w:lineRule="auto"/>
+        <w:rPr>
+          <w:rFonts w:ascii="Times New Roman" w:hAnsi="Times New Roman" w:cs="Times New Roman"/>
+          <w:sz w:val="28"/>
+          <w:szCs w:val="28"/>
+        </w:rPr>
+      </w:pPr>
+      <w:r>
+        <w:rPr>
+          <w:rFonts w:ascii="Times New Roman" w:hAnsi="Times New Roman" w:cs="Times New Roman"/>
+          <w:sz w:val="28"/>
+          <w:szCs w:val="28"/>
+        </w:rPr>
+        <w:t xml:space="preserve">  </w:t>
+      </w:r>
+      <w:r>
+        <w:rPr>
+          <w:rFonts w:ascii="Times New Roman" w:hAnsi="Times New Roman" w:cs="Times New Roman"/>
+          <w:sz w:val="28"/>
+          <w:szCs w:val="28"/>
+        </w:rPr>
+        <w:tab/>
+      </w:r>
+      <w:r>
+        <w:rPr>
+          <w:rFonts w:ascii="Times New Roman" w:hAnsi="Times New Roman" w:cs="Times New Roman"/>
+          <w:sz w:val="28"/>
+          <w:szCs w:val="28"/>
+        </w:rPr>
+        <w:tab/>
+      </w:r>
+      <w:r>
+        <w:rPr>
+          <w:rFonts w:ascii="Times New Roman" w:hAnsi="Times New Roman" w:cs="Times New Roman"/>
+          <w:sz w:val="28"/>
+          <w:szCs w:val="28"/>
+        </w:rPr>
+        <w:tab/>
+      </w:r>
+      <w:r>
+        <w:rPr>
+          <w:rFonts w:ascii="Times New Roman" w:hAnsi="Times New Roman" w:cs="Times New Roman"/>
+          <w:sz w:val="28"/>
+          <w:szCs w:val="28"/>
+        </w:rPr>
+        <w:tab/>
+      </w:r>
+      <w:r>
+        <w:rPr>
+          <w:rFonts w:ascii="Times New Roman" w:hAnsi="Times New Roman" w:cs="Times New Roman"/>
+          <w:sz w:val="28"/>
+          <w:szCs w:val="28"/>
+        </w:rPr>
+        <w:t xml:space="preserve">  </w:t>
+      </w:r>
+      <w:proofErr w:type="spellStart"/>
+      <w:proofErr w:type="gramStart"/>
+      <w:r>
+        <w:rPr>
+          <w:rFonts w:ascii="Times New Roman" w:hAnsi="Times New Roman" w:cs="Times New Roman"/>
+          <w:sz w:val="28"/>
+          <w:szCs w:val="28"/>
+        </w:rPr>
+        <w:t>printf</w:t>
+      </w:r>
+      <w:proofErr w:type="spellEnd"/>
+      <w:r>
+        <w:rPr>
+          <w:rFonts w:ascii="Times New Roman" w:hAnsi="Times New Roman" w:cs="Times New Roman"/>
+          <w:sz w:val="28"/>
+          <w:szCs w:val="28"/>
+        </w:rPr>
+        <w:t>(</w:t>
+      </w:r>
+      <w:proofErr w:type="gramEnd"/>
+      <w:r>
+        <w:rPr>
+          <w:rFonts w:ascii="Times New Roman" w:hAnsi="Times New Roman" w:cs="Times New Roman"/>
+          <w:sz w:val="28"/>
+          <w:szCs w:val="28"/>
+        </w:rPr>
+        <w:t>"Hello World");</w:t>
+      </w:r>
+    </w:p>
+    <w:p>
+      <w:pPr>
+        <w:spacing w:line="276" w:lineRule="auto"/>
+        <w:rPr>
+          <w:rFonts w:ascii="Times New Roman" w:hAnsi="Times New Roman" w:cs="Times New Roman"/>
+          <w:sz w:val="28"/>
+          <w:szCs w:val="28"/>
+        </w:rPr>
+      </w:pPr>
+    </w:p>
+    <w:p>
+      <w:pPr>
+        <w:spacing w:line="276" w:lineRule="auto"/>
+        <w:ind w:left="2880" w:firstLine="720"/>
+        <w:rPr>
+          <w:rFonts w:ascii="Times New Roman" w:hAnsi="Times New Roman" w:cs="Times New Roman"/>
+          <w:sz w:val="28"/>
+          <w:szCs w:val="28"/>
+        </w:rPr>
+      </w:pPr>
+      <w:r>
+        <w:rPr>
+          <w:rFonts w:ascii="Times New Roman" w:hAnsi="Times New Roman" w:cs="Times New Roman"/>
+          <w:sz w:val="28"/>
+          <w:szCs w:val="28"/>
+        </w:rPr>
+        <w:t xml:space="preserve"> </w:t>
+      </w:r>
+      <w:proofErr w:type="gramStart"/>
+      <w:r>
+        <w:rPr>
+          <w:rFonts w:ascii="Times New Roman" w:hAnsi="Times New Roman" w:cs="Times New Roman"/>
+          <w:sz w:val="28"/>
+          <w:szCs w:val="28"/>
+        </w:rPr>
+        <w:t>}</w:t>
+      </w:r>
+      <w:proofErr w:type="gramEnd"/>
+      <w:r>
+        <w:rPr>
+          <w:rFonts w:ascii="Times New Roman" w:hAnsi="Times New Roman" w:cs="Times New Roman"/>
+          <w:sz w:val="28"/>
+          <w:szCs w:val="28"/>
+        </w:rPr>
+        <w:br/>
+      </w:r>
+      <w:r>
+        <w:rPr>
+          <w:rFonts w:ascii="Times New Roman" w:hAnsi="Times New Roman" w:cs="Times New Roman"/>
+          <w:sz w:val="28"/>
+          <w:szCs w:val="28"/>
+        </w:rPr>
+        <w:br/>
+        <w:t>OUTPUT- Hello world</w:t>
+      </w:r>
+    </w:p>
+    <w:p>
+      <w:pPr>
+        <w:spacing w:line="276" w:lineRule="auto"/>
+        <w:rPr>
+          <w:rFonts w:ascii="Times New Roman" w:hAnsi="Times New Roman" w:cs="Times New Roman"/>
+          <w:sz w:val="28"/>
+          <w:szCs w:val="28"/>
+        </w:rPr>
+      </w:pPr>
+      <w:r>
+        <w:rPr>
+          <w:rFonts w:ascii="Times New Roman" w:hAnsi="Times New Roman" w:cs="Times New Roman"/>
+          <w:sz w:val="28"/>
+          <w:szCs w:val="28"/>
+        </w:rPr>
+        <w:t xml:space="preserve">(2) </w:t>
+      </w:r>
+      <w:r>
+        <w:rPr>
+          <w:rFonts w:ascii="Times New Roman" w:hAnsi="Times New Roman" w:cs="Times New Roman"/>
+          <w:sz w:val="28"/>
+          <w:szCs w:val="28"/>
+        </w:rPr>
+        <w:t>Research and create a diagram of how data is transmitted from a client to a server over the internet.</w:t>
+      </w:r>
+    </w:p>
+    <w:p>
+      <w:pPr>
+        <w:spacing w:line="276" w:lineRule="auto"/>
+        <w:rPr>
+          <w:rFonts w:ascii="Times New Roman" w:hAnsi="Times New Roman" w:cs="Times New Roman"/>
+          <w:sz w:val="28"/>
+          <w:szCs w:val="28"/>
+        </w:rPr>
+      </w:pPr>
+      <w:r>
+        <w:rPr>
+          <w:rFonts w:ascii="Times New Roman" w:hAnsi="Times New Roman" w:cs="Times New Roman"/>
+          <w:sz w:val="28"/>
+          <w:szCs w:val="28"/>
+        </w:rPr>
+        <w:t xml:space="preserve">ANS- </w:t>
+      </w:r>
+      <w:r>
+        <w:rPr>
+          <w:rFonts w:ascii="Times New Roman" w:hAnsi="Times New Roman" w:cs="Times New Roman"/>
+          <w:sz w:val="28"/>
+          <w:szCs w:val="28"/>
+        </w:rPr>
+        <w:t>Local data transfer can be accomplished through wired connections like Ethernet or USB cables, or wirelessly using technologies like Wi-Fi or Bluetooth. File Transfer Protocol (FTP): FTP is a standard network protocol used for transferring files between a client and a server on a computer network.</w:t>
+      </w:r>
+    </w:p>
+    <w:p>
+      <w:pPr>
+        <w:spacing w:line="276" w:lineRule="auto"/>
+        <w:rPr>
+          <w:rFonts w:ascii="Times New Roman" w:hAnsi="Times New Roman" w:cs="Times New Roman"/>
+          <w:sz w:val="28"/>
+          <w:szCs w:val="28"/>
+        </w:rPr>
+      </w:pPr>
+    </w:p>
+    <w:p>
+      <w:pPr>
+        <w:spacing w:line="276" w:lineRule="auto"/>
+        <w:rPr>
+          <w:rFonts w:ascii="Times New Roman" w:hAnsi="Times New Roman" w:cs="Times New Roman"/>
+          <w:sz w:val="28"/>
+          <w:szCs w:val="28"/>
+        </w:rPr>
+      </w:pPr>
+      <w:r>
+        <w:rPr>
+          <w:rFonts w:ascii="Times New Roman" w:hAnsi="Times New Roman" w:cs="Times New Roman"/>
+          <w:sz w:val="28"/>
+          <w:szCs w:val="28"/>
+        </w:rPr>
+        <w:t>(3</w:t>
+      </w:r>
+      <w:proofErr w:type="gramStart"/>
+      <w:r>
+        <w:rPr>
+          <w:rFonts w:ascii="Times New Roman" w:hAnsi="Times New Roman" w:cs="Times New Roman"/>
+          <w:sz w:val="28"/>
+          <w:szCs w:val="28"/>
+        </w:rPr>
+        <w:t>)</w:t>
+      </w:r>
+      <w:r>
+        <w:t xml:space="preserve"> </w:t>
+      </w:r>
+      <w:r>
+        <w:rPr>
+          <w:rFonts w:ascii="Times New Roman" w:hAnsi="Times New Roman" w:cs="Times New Roman"/>
+          <w:sz w:val="28"/>
+          <w:szCs w:val="28"/>
+        </w:rPr>
+        <w:t>:</w:t>
+      </w:r>
+      <w:proofErr w:type="gramEnd"/>
+      <w:r>
+        <w:rPr>
+          <w:rFonts w:ascii="Times New Roman" w:hAnsi="Times New Roman" w:cs="Times New Roman"/>
+          <w:sz w:val="28"/>
+          <w:szCs w:val="28"/>
+        </w:rPr>
+        <w:t xml:space="preserve"> Design a simple HTTP client-server communication in any language.</w:t>
+      </w:r>
+    </w:p>
+    <w:p>
+      <w:pPr>
+        <w:spacing w:line="276" w:lineRule="auto"/>
+        <w:rPr>
+          <w:rFonts w:ascii="Times New Roman" w:hAnsi="Times New Roman" w:cs="Times New Roman"/>
+          <w:sz w:val="28"/>
+          <w:szCs w:val="28"/>
+        </w:rPr>
+      </w:pPr>
+      <w:r>
+        <w:rPr>
+          <w:rFonts w:ascii="Times New Roman" w:hAnsi="Times New Roman" w:cs="Times New Roman"/>
+          <w:sz w:val="28"/>
+          <w:szCs w:val="28"/>
+        </w:rPr>
+        <w:t>(3</w:t>
+      </w:r>
+      <w:proofErr w:type="gramStart"/>
+      <w:r>
+        <w:rPr>
+          <w:rFonts w:ascii="Times New Roman" w:hAnsi="Times New Roman" w:cs="Times New Roman"/>
+          <w:sz w:val="28"/>
+          <w:szCs w:val="28"/>
+        </w:rPr>
+        <w:t>)</w:t>
+      </w:r>
+      <w:r>
+        <w:t xml:space="preserve"> </w:t>
+      </w:r>
+      <w:r>
+        <w:rPr>
+          <w:rFonts w:ascii="Times New Roman" w:hAnsi="Times New Roman" w:cs="Times New Roman"/>
+          <w:sz w:val="28"/>
+          <w:szCs w:val="28"/>
+        </w:rPr>
+        <w:t>:</w:t>
+      </w:r>
+      <w:proofErr w:type="gramEnd"/>
+      <w:r>
+        <w:rPr>
+          <w:rFonts w:ascii="Times New Roman" w:hAnsi="Times New Roman" w:cs="Times New Roman"/>
+          <w:sz w:val="28"/>
+          <w:szCs w:val="28"/>
+        </w:rPr>
+        <w:t xml:space="preserve"> Research different types of internet connections (e.g., broadband, fiber, satellite)and list their pros and cons</w:t>
+      </w:r>
+      <w:r>
+        <w:rPr>
+          <w:rFonts w:ascii="Times New Roman" w:hAnsi="Times New Roman" w:cs="Times New Roman"/>
+          <w:sz w:val="28"/>
+          <w:szCs w:val="28"/>
+        </w:rPr>
+        <w:t>?</w:t>
+      </w:r>
+    </w:p>
+    <w:p>
+      <w:pPr>
+        <w:spacing w:line="276" w:lineRule="auto"/>
+        <w:rPr>
+          <w:rFonts w:ascii="Times New Roman" w:hAnsi="Times New Roman" w:cs="Times New Roman"/>
+          <w:sz w:val="28"/>
+          <w:szCs w:val="28"/>
+        </w:rPr>
+      </w:pPr>
+      <w:r>
+        <w:rPr>
+          <w:rFonts w:ascii="Times New Roman" w:hAnsi="Times New Roman" w:cs="Times New Roman"/>
+          <w:sz w:val="28"/>
+          <w:szCs w:val="28"/>
+        </w:rPr>
+        <w:t>ANS-</w:t>
+      </w:r>
+      <w:r>
+        <w:rPr>
+          <w:rFonts w:ascii="Times New Roman" w:hAnsi="Times New Roman" w:cs="Times New Roman"/>
+          <w:sz w:val="28"/>
+          <w:szCs w:val="28"/>
+        </w:rPr>
+        <w:t>Fiber: This broadband connection uses fiber-optic cables to send data at speeds of up to 10 gigabits per second. It's considered the most advanced type of internet connection.</w:t>
+      </w:r>
+    </w:p>
+    <w:p>
+      <w:pPr>
+        <w:spacing w:line="276" w:lineRule="auto"/>
+        <w:rPr>
+          <w:rFonts w:ascii="Times New Roman" w:hAnsi="Times New Roman" w:cs="Times New Roman"/>
+          <w:sz w:val="28"/>
+          <w:szCs w:val="28"/>
+        </w:rPr>
+      </w:pPr>
+      <w:r>
+        <w:rPr>
+          <w:rFonts w:ascii="Times New Roman" w:hAnsi="Times New Roman" w:cs="Times New Roman"/>
+          <w:sz w:val="28"/>
+          <w:szCs w:val="28"/>
+          <w:highlight w:val="yellow"/>
+        </w:rPr>
+        <w:t>Pros</w:t>
+      </w:r>
+      <w:r>
+        <w:rPr>
+          <w:rFonts w:ascii="Times New Roman" w:hAnsi="Times New Roman" w:cs="Times New Roman"/>
+          <w:sz w:val="28"/>
+          <w:szCs w:val="28"/>
+        </w:rPr>
+        <w:t xml:space="preserve"> </w:t>
+      </w:r>
+    </w:p>
+    <w:p>
+      <w:pPr>
+        <w:spacing w:line="276" w:lineRule="auto"/>
+        <w:rPr>
+          <w:rFonts w:ascii="Times New Roman" w:hAnsi="Times New Roman" w:cs="Times New Roman"/>
+          <w:sz w:val="28"/>
+          <w:szCs w:val="28"/>
+        </w:rPr>
+      </w:pPr>
+      <w:r>
+        <w:rPr>
+          <w:rFonts w:ascii="Times New Roman" w:hAnsi="Times New Roman" w:cs="Times New Roman"/>
+          <w:sz w:val="28"/>
+          <w:szCs w:val="28"/>
+        </w:rPr>
+        <w:t>Reliable</w:t>
+      </w:r>
+    </w:p>
+    <w:p>
+      <w:pPr>
+        <w:spacing w:line="276" w:lineRule="auto"/>
+        <w:rPr>
+          <w:rFonts w:ascii="Times New Roman" w:hAnsi="Times New Roman" w:cs="Times New Roman"/>
+          <w:sz w:val="28"/>
+          <w:szCs w:val="28"/>
+        </w:rPr>
+      </w:pPr>
+      <w:r>
+        <w:rPr>
+          <w:rFonts w:ascii="Times New Roman" w:hAnsi="Times New Roman" w:cs="Times New Roman"/>
+          <w:sz w:val="28"/>
+          <w:szCs w:val="28"/>
+        </w:rPr>
+        <w:t>High capacity</w:t>
+      </w:r>
+    </w:p>
+    <w:p>
+      <w:pPr>
+        <w:spacing w:line="276" w:lineRule="auto"/>
+        <w:rPr>
+          <w:rFonts w:ascii="Times New Roman" w:hAnsi="Times New Roman" w:cs="Times New Roman"/>
+          <w:sz w:val="28"/>
+          <w:szCs w:val="28"/>
+        </w:rPr>
+      </w:pPr>
+      <w:r>
+        <w:rPr>
+          <w:rFonts w:ascii="Times New Roman" w:hAnsi="Times New Roman" w:cs="Times New Roman"/>
+          <w:sz w:val="28"/>
+          <w:szCs w:val="28"/>
+        </w:rPr>
+        <w:t>Secure</w:t>
+      </w:r>
+    </w:p>
+    <w:p>
+      <w:pPr>
+        <w:spacing w:line="276" w:lineRule="auto"/>
+        <w:rPr>
+          <w:rFonts w:ascii="Times New Roman" w:hAnsi="Times New Roman" w:cs="Times New Roman"/>
+          <w:sz w:val="28"/>
+          <w:szCs w:val="28"/>
+        </w:rPr>
+      </w:pPr>
+      <w:r>
+        <w:rPr>
+          <w:rFonts w:ascii="Times New Roman" w:hAnsi="Times New Roman" w:cs="Times New Roman"/>
+          <w:sz w:val="28"/>
+          <w:szCs w:val="28"/>
+        </w:rPr>
+        <w:t>Fast upload speeds</w:t>
+      </w:r>
+    </w:p>
+    <w:p>
+      <w:pPr>
+        <w:spacing w:line="276" w:lineRule="auto"/>
+        <w:rPr>
+          <w:rFonts w:ascii="Times New Roman" w:hAnsi="Times New Roman" w:cs="Times New Roman"/>
+          <w:sz w:val="32"/>
+          <w:szCs w:val="28"/>
+        </w:rPr>
+      </w:pPr>
+      <w:r>
+        <w:rPr>
+          <w:rFonts w:ascii="Times New Roman" w:hAnsi="Times New Roman" w:cs="Times New Roman"/>
+          <w:sz w:val="32"/>
+          <w:szCs w:val="28"/>
+          <w:highlight w:val="yellow"/>
+        </w:rPr>
+        <w:lastRenderedPageBreak/>
+        <w:t>Cons</w:t>
+      </w:r>
+      <w:r>
+        <w:rPr>
+          <w:rFonts w:ascii="Times New Roman" w:hAnsi="Times New Roman" w:cs="Times New Roman"/>
+          <w:sz w:val="32"/>
+          <w:szCs w:val="28"/>
+        </w:rPr>
+        <w:t xml:space="preserve"> </w:t>
+      </w:r>
+    </w:p>
+    <w:p>
+      <w:pPr>
+        <w:spacing w:line="276" w:lineRule="auto"/>
+        <w:rPr>
+          <w:rFonts w:ascii="Times New Roman" w:hAnsi="Times New Roman" w:cs="Times New Roman"/>
+          <w:sz w:val="28"/>
+          <w:szCs w:val="28"/>
+        </w:rPr>
+      </w:pPr>
+      <w:r>
+        <w:rPr>
+          <w:rFonts w:ascii="Times New Roman" w:hAnsi="Times New Roman" w:cs="Times New Roman"/>
+          <w:sz w:val="28"/>
+          <w:szCs w:val="28"/>
+        </w:rPr>
+        <w:t>Limited availability</w:t>
+      </w:r>
+    </w:p>
+    <w:p>
+      <w:pPr>
+        <w:spacing w:line="276" w:lineRule="auto"/>
+        <w:rPr>
+          <w:rFonts w:ascii="Times New Roman" w:hAnsi="Times New Roman" w:cs="Times New Roman"/>
+          <w:sz w:val="28"/>
+          <w:szCs w:val="28"/>
+        </w:rPr>
+      </w:pPr>
+      <w:r>
+        <w:rPr>
+          <w:rFonts w:ascii="Times New Roman" w:hAnsi="Times New Roman" w:cs="Times New Roman"/>
+          <w:sz w:val="28"/>
+          <w:szCs w:val="28"/>
+        </w:rPr>
+        <w:t>Expensive installation</w:t>
+      </w:r>
+    </w:p>
+    <w:p>
+      <w:pPr>
+        <w:spacing w:line="276" w:lineRule="auto"/>
+        <w:rPr>
+          <w:rFonts w:ascii="Times New Roman" w:hAnsi="Times New Roman" w:cs="Times New Roman"/>
+          <w:sz w:val="28"/>
+          <w:szCs w:val="28"/>
+        </w:rPr>
+      </w:pPr>
+      <w:r>
+        <w:rPr>
+          <w:rFonts w:ascii="Times New Roman" w:hAnsi="Times New Roman" w:cs="Times New Roman"/>
+          <w:sz w:val="28"/>
+          <w:szCs w:val="28"/>
+        </w:rPr>
+        <w:t>Risk of damage</w:t>
+      </w:r>
+    </w:p>
+    <w:p>
+      <w:pPr>
+        <w:spacing w:line="276" w:lineRule="auto"/>
+        <w:rPr>
+          <w:rFonts w:ascii="Times New Roman" w:hAnsi="Times New Roman" w:cs="Times New Roman"/>
+          <w:sz w:val="28"/>
+          <w:szCs w:val="28"/>
+        </w:rPr>
+      </w:pPr>
+      <w:r>
+        <w:rPr>
+          <w:rFonts w:ascii="Times New Roman" w:hAnsi="Times New Roman" w:cs="Times New Roman"/>
+          <w:sz w:val="28"/>
+          <w:szCs w:val="28"/>
+        </w:rPr>
+        <w:t xml:space="preserve">Satellite: This connection uses a mounted dish to communicate with satellites orbiting the Earth. It's a reliable option for rural areas, but may be slower than other types of internet. </w:t>
+      </w:r>
+    </w:p>
+    <w:p>
+      <w:pPr>
+        <w:spacing w:line="276" w:lineRule="auto"/>
+        <w:rPr>
+          <w:rFonts w:ascii="Times New Roman" w:hAnsi="Times New Roman" w:cs="Times New Roman"/>
+          <w:sz w:val="28"/>
+          <w:szCs w:val="28"/>
+        </w:rPr>
+      </w:pPr>
+      <w:r>
+        <w:rPr>
+          <w:rFonts w:ascii="Times New Roman" w:hAnsi="Times New Roman" w:cs="Times New Roman"/>
+          <w:sz w:val="28"/>
+          <w:szCs w:val="28"/>
+          <w:highlight w:val="yellow"/>
+        </w:rPr>
+        <w:t>Pros</w:t>
+      </w:r>
+      <w:r>
+        <w:rPr>
+          <w:rFonts w:ascii="Times New Roman" w:hAnsi="Times New Roman" w:cs="Times New Roman"/>
+          <w:sz w:val="28"/>
+          <w:szCs w:val="28"/>
+        </w:rPr>
+        <w:t xml:space="preserve"> </w:t>
+      </w:r>
+    </w:p>
+    <w:p>
+      <w:pPr>
+        <w:spacing w:line="276" w:lineRule="auto"/>
+        <w:rPr>
+          <w:rFonts w:ascii="Times New Roman" w:hAnsi="Times New Roman" w:cs="Times New Roman"/>
+          <w:sz w:val="28"/>
+          <w:szCs w:val="28"/>
+        </w:rPr>
+      </w:pPr>
+      <w:r>
+        <w:rPr>
+          <w:rFonts w:ascii="Times New Roman" w:hAnsi="Times New Roman" w:cs="Times New Roman"/>
+          <w:sz w:val="28"/>
+          <w:szCs w:val="28"/>
+        </w:rPr>
+        <w:t>Accessible to more locations</w:t>
+      </w:r>
+    </w:p>
+    <w:p>
+      <w:pPr>
+        <w:spacing w:line="276" w:lineRule="auto"/>
+        <w:rPr>
+          <w:rFonts w:ascii="Times New Roman" w:hAnsi="Times New Roman" w:cs="Times New Roman"/>
+          <w:sz w:val="28"/>
+          <w:szCs w:val="28"/>
+        </w:rPr>
+      </w:pPr>
+      <w:r>
+        <w:rPr>
+          <w:rFonts w:ascii="Times New Roman" w:hAnsi="Times New Roman" w:cs="Times New Roman"/>
+          <w:sz w:val="28"/>
+          <w:szCs w:val="28"/>
+          <w:highlight w:val="yellow"/>
+        </w:rPr>
+        <w:t>Cons</w:t>
+      </w:r>
+      <w:r>
+        <w:rPr>
+          <w:rFonts w:ascii="Times New Roman" w:hAnsi="Times New Roman" w:cs="Times New Roman"/>
+          <w:sz w:val="28"/>
+          <w:szCs w:val="28"/>
+        </w:rPr>
+        <w:t xml:space="preserve"> </w:t>
+      </w:r>
+    </w:p>
+    <w:p>
+      <w:pPr>
+        <w:spacing w:line="276" w:lineRule="auto"/>
+        <w:rPr>
+          <w:rFonts w:ascii="Times New Roman" w:hAnsi="Times New Roman" w:cs="Times New Roman"/>
+          <w:sz w:val="28"/>
+          <w:szCs w:val="28"/>
+        </w:rPr>
+      </w:pPr>
+      <w:r>
+        <w:rPr>
+          <w:rFonts w:ascii="Times New Roman" w:hAnsi="Times New Roman" w:cs="Times New Roman"/>
+          <w:sz w:val="28"/>
+          <w:szCs w:val="28"/>
+        </w:rPr>
+        <w:t>Slower speeds than other types of internet</w:t>
+      </w:r>
+    </w:p>
+    <w:p>
+      <w:pPr>
+        <w:spacing w:line="276" w:lineRule="auto"/>
+        <w:rPr>
+          <w:rFonts w:ascii="Times New Roman" w:hAnsi="Times New Roman" w:cs="Times New Roman"/>
+          <w:sz w:val="28"/>
+          <w:szCs w:val="28"/>
+        </w:rPr>
+      </w:pPr>
+      <w:r>
+        <w:rPr>
+          <w:rFonts w:ascii="Times New Roman" w:hAnsi="Times New Roman" w:cs="Times New Roman"/>
+          <w:sz w:val="28"/>
+          <w:szCs w:val="28"/>
+        </w:rPr>
+        <w:t xml:space="preserve">DSL: This broadband connection uses a phone network to send digital signals. It's considered a high-speed connection. </w:t>
+      </w:r>
+    </w:p>
+    <w:p>
+      <w:pPr>
+        <w:spacing w:line="276" w:lineRule="auto"/>
+        <w:rPr>
+          <w:rFonts w:ascii="Times New Roman" w:hAnsi="Times New Roman" w:cs="Times New Roman"/>
+          <w:sz w:val="28"/>
+          <w:szCs w:val="28"/>
+        </w:rPr>
+      </w:pPr>
+      <w:r>
+        <w:rPr>
+          <w:rFonts w:ascii="Times New Roman" w:hAnsi="Times New Roman" w:cs="Times New Roman"/>
+          <w:sz w:val="28"/>
+          <w:szCs w:val="28"/>
+          <w:highlight w:val="yellow"/>
+        </w:rPr>
+        <w:t>Pros</w:t>
+      </w:r>
+      <w:r>
+        <w:rPr>
+          <w:rFonts w:ascii="Times New Roman" w:hAnsi="Times New Roman" w:cs="Times New Roman"/>
+          <w:sz w:val="28"/>
+          <w:szCs w:val="28"/>
+        </w:rPr>
+        <w:t xml:space="preserve"> </w:t>
+      </w:r>
+    </w:p>
+    <w:p>
+      <w:pPr>
+        <w:spacing w:line="276" w:lineRule="auto"/>
+        <w:rPr>
+          <w:rFonts w:ascii="Times New Roman" w:hAnsi="Times New Roman" w:cs="Times New Roman"/>
+          <w:sz w:val="28"/>
+          <w:szCs w:val="28"/>
+        </w:rPr>
+      </w:pPr>
+      <w:r>
+        <w:rPr>
+          <w:rFonts w:ascii="Times New Roman" w:hAnsi="Times New Roman" w:cs="Times New Roman"/>
+          <w:sz w:val="28"/>
+          <w:szCs w:val="28"/>
+        </w:rPr>
+        <w:t>Always connected to the internet</w:t>
+      </w:r>
+    </w:p>
+    <w:p>
+      <w:pPr>
+        <w:spacing w:line="276" w:lineRule="auto"/>
+        <w:rPr>
+          <w:rFonts w:ascii="Times New Roman" w:hAnsi="Times New Roman" w:cs="Times New Roman"/>
+          <w:sz w:val="28"/>
+          <w:szCs w:val="28"/>
+        </w:rPr>
+      </w:pPr>
+      <w:r>
+        <w:rPr>
+          <w:rFonts w:ascii="Times New Roman" w:hAnsi="Times New Roman" w:cs="Times New Roman"/>
+          <w:sz w:val="28"/>
+          <w:szCs w:val="28"/>
+        </w:rPr>
+        <w:t xml:space="preserve">Doesn't tie up a </w:t>
+      </w:r>
+      <w:proofErr w:type="gramStart"/>
+      <w:r>
+        <w:rPr>
+          <w:rFonts w:ascii="Times New Roman" w:hAnsi="Times New Roman" w:cs="Times New Roman"/>
+          <w:sz w:val="28"/>
+          <w:szCs w:val="28"/>
+        </w:rPr>
+        <w:t>landline</w:t>
+      </w:r>
+      <w:proofErr w:type="gramEnd"/>
+      <w:r>
+        <w:rPr>
+          <w:rFonts w:ascii="Times New Roman" w:hAnsi="Times New Roman" w:cs="Times New Roman"/>
+          <w:sz w:val="28"/>
+          <w:szCs w:val="28"/>
+        </w:rPr>
+        <w:br/>
+      </w:r>
+      <w:r>
+        <w:rPr>
+          <w:rFonts w:ascii="Times New Roman" w:hAnsi="Times New Roman" w:cs="Times New Roman"/>
+          <w:sz w:val="28"/>
+          <w:szCs w:val="28"/>
+        </w:rPr>
+        <w:br/>
+        <w:t xml:space="preserve">(4) </w:t>
+      </w:r>
+      <w:r>
+        <w:rPr>
+          <w:rFonts w:ascii="Times New Roman" w:hAnsi="Times New Roman" w:cs="Times New Roman"/>
+          <w:sz w:val="28"/>
+          <w:szCs w:val="28"/>
+        </w:rPr>
+        <w:t>Identify and classify 5 applications you use daily as either system software</w:t>
+      </w:r>
+    </w:p>
+    <w:p>
+      <w:pPr>
+        <w:spacing w:line="276" w:lineRule="auto"/>
+        <w:rPr>
+          <w:rFonts w:ascii="Times New Roman" w:hAnsi="Times New Roman" w:cs="Times New Roman"/>
+          <w:sz w:val="28"/>
+          <w:szCs w:val="28"/>
+        </w:rPr>
+      </w:pPr>
+      <w:proofErr w:type="spellStart"/>
+      <w:proofErr w:type="gramStart"/>
+      <w:r>
+        <w:rPr>
+          <w:rFonts w:ascii="Times New Roman" w:hAnsi="Times New Roman" w:cs="Times New Roman"/>
+          <w:sz w:val="28"/>
+          <w:szCs w:val="28"/>
+        </w:rPr>
+        <w:t>orapplication</w:t>
+      </w:r>
+      <w:proofErr w:type="spellEnd"/>
+      <w:proofErr w:type="gramEnd"/>
+      <w:r>
+        <w:rPr>
+          <w:rFonts w:ascii="Times New Roman" w:hAnsi="Times New Roman" w:cs="Times New Roman"/>
+          <w:sz w:val="28"/>
+          <w:szCs w:val="28"/>
+        </w:rPr>
+        <w:t xml:space="preserve"> software.</w:t>
+      </w:r>
+    </w:p>
+    <w:p>
+      <w:pPr>
+        <w:spacing w:line="276" w:lineRule="auto"/>
+        <w:rPr>
+          <w:rFonts w:ascii="Times New Roman" w:hAnsi="Times New Roman" w:cs="Times New Roman"/>
+          <w:sz w:val="28"/>
+          <w:szCs w:val="28"/>
+        </w:rPr>
+      </w:pPr>
+      <w:r>
+        <w:rPr>
+          <w:rFonts w:ascii="Times New Roman" w:hAnsi="Times New Roman" w:cs="Times New Roman"/>
+          <w:sz w:val="28"/>
+          <w:szCs w:val="28"/>
+        </w:rPr>
+        <w:t>ANS- APPLICATION SOFTWARE</w:t>
+      </w:r>
+    </w:p>
+    <w:p>
+      <w:pPr>
+        <w:pStyle w:val="ListParagraph"/>
+        <w:numPr>
+          <w:ilvl w:val="0"/>
+          <w:numId w:val="25"/>
+        </w:numPr>
+        <w:spacing w:line="276" w:lineRule="auto"/>
+        <w:rPr>
+          <w:rFonts w:ascii="Times New Roman" w:hAnsi="Times New Roman" w:cs="Times New Roman"/>
+          <w:sz w:val="28"/>
+          <w:szCs w:val="28"/>
+        </w:rPr>
+      </w:pPr>
+      <w:r>
+        <w:rPr>
+          <w:rFonts w:ascii="Times New Roman" w:hAnsi="Times New Roman" w:cs="Times New Roman"/>
+          <w:b/>
+          <w:bCs/>
+          <w:sz w:val="28"/>
+          <w:szCs w:val="28"/>
+        </w:rPr>
+        <w:t>Office suites</w:t>
+      </w:r>
+      <w:r>
+        <w:rPr>
+          <w:rFonts w:ascii="Times New Roman" w:hAnsi="Times New Roman" w:cs="Times New Roman"/>
+          <w:sz w:val="28"/>
+          <w:szCs w:val="28"/>
+        </w:rPr>
+        <w:t>: Microsoft Word, PowerPoint, Excel, and Outlook</w:t>
+      </w:r>
+    </w:p>
+    <w:p>
+      <w:pPr>
+        <w:pStyle w:val="ListParagraph"/>
+        <w:numPr>
+          <w:ilvl w:val="0"/>
+          <w:numId w:val="25"/>
+        </w:numPr>
+        <w:spacing w:line="276" w:lineRule="auto"/>
+        <w:rPr>
+          <w:rFonts w:ascii="Times New Roman" w:hAnsi="Times New Roman" w:cs="Times New Roman"/>
+          <w:sz w:val="28"/>
+          <w:szCs w:val="28"/>
+        </w:rPr>
+      </w:pPr>
+      <w:r>
+        <w:rPr>
+          <w:rFonts w:ascii="Times New Roman" w:hAnsi="Times New Roman" w:cs="Times New Roman"/>
+          <w:b/>
+          <w:bCs/>
+          <w:sz w:val="28"/>
+          <w:szCs w:val="28"/>
+        </w:rPr>
+        <w:t>Web browsers</w:t>
+      </w:r>
+      <w:r>
+        <w:rPr>
+          <w:rFonts w:ascii="Times New Roman" w:hAnsi="Times New Roman" w:cs="Times New Roman"/>
+          <w:sz w:val="28"/>
+          <w:szCs w:val="28"/>
+        </w:rPr>
+        <w:t>: Firefox, Chrome, Safari, and Internet Explorer</w:t>
+      </w:r>
+    </w:p>
+    <w:p>
+      <w:pPr>
+        <w:pStyle w:val="ListParagraph"/>
+        <w:numPr>
+          <w:ilvl w:val="0"/>
+          <w:numId w:val="25"/>
+        </w:numPr>
+        <w:spacing w:line="276" w:lineRule="auto"/>
+        <w:rPr>
+          <w:rFonts w:ascii="Times New Roman" w:hAnsi="Times New Roman" w:cs="Times New Roman"/>
+          <w:sz w:val="28"/>
+          <w:szCs w:val="28"/>
+        </w:rPr>
+      </w:pPr>
+      <w:r>
+        <w:rPr>
+          <w:rFonts w:ascii="Times New Roman" w:hAnsi="Times New Roman" w:cs="Times New Roman"/>
+          <w:b/>
+          <w:bCs/>
+          <w:sz w:val="28"/>
+          <w:szCs w:val="28"/>
+        </w:rPr>
+        <w:t>Music software</w:t>
+      </w:r>
+      <w:r>
+        <w:rPr>
+          <w:rFonts w:ascii="Times New Roman" w:hAnsi="Times New Roman" w:cs="Times New Roman"/>
+          <w:sz w:val="28"/>
+          <w:szCs w:val="28"/>
+        </w:rPr>
+        <w:t xml:space="preserve">: Pandora, Apple Music, and </w:t>
+      </w:r>
+      <w:proofErr w:type="spellStart"/>
+      <w:r>
+        <w:rPr>
+          <w:rFonts w:ascii="Times New Roman" w:hAnsi="Times New Roman" w:cs="Times New Roman"/>
+          <w:sz w:val="28"/>
+          <w:szCs w:val="28"/>
+        </w:rPr>
+        <w:t>Spotify</w:t>
+      </w:r>
+      <w:proofErr w:type="spellEnd"/>
+    </w:p>
+    <w:p>
+      <w:pPr>
+        <w:pStyle w:val="ListParagraph"/>
+        <w:numPr>
+          <w:ilvl w:val="0"/>
+          <w:numId w:val="25"/>
+        </w:numPr>
+        <w:spacing w:line="276" w:lineRule="auto"/>
+        <w:rPr>
+          <w:rFonts w:ascii="Times New Roman" w:hAnsi="Times New Roman" w:cs="Times New Roman"/>
+          <w:sz w:val="28"/>
+          <w:szCs w:val="28"/>
+        </w:rPr>
+      </w:pPr>
+      <w:r>
+        <w:rPr>
+          <w:rFonts w:ascii="Times New Roman" w:hAnsi="Times New Roman" w:cs="Times New Roman"/>
+          <w:b/>
+          <w:bCs/>
+          <w:sz w:val="28"/>
+          <w:szCs w:val="28"/>
+        </w:rPr>
+        <w:t>Communication software</w:t>
+      </w:r>
+      <w:r>
+        <w:rPr>
+          <w:rFonts w:ascii="Times New Roman" w:hAnsi="Times New Roman" w:cs="Times New Roman"/>
+          <w:sz w:val="28"/>
+          <w:szCs w:val="28"/>
+        </w:rPr>
+        <w:t>: Slack, Skype, Zoom, and Teams</w:t>
+      </w:r>
+    </w:p>
+    <w:p>
+      <w:pPr>
+        <w:pStyle w:val="ListParagraph"/>
+        <w:numPr>
+          <w:ilvl w:val="0"/>
+          <w:numId w:val="25"/>
+        </w:numPr>
+        <w:spacing w:line="276" w:lineRule="auto"/>
+        <w:rPr>
+          <w:rFonts w:ascii="Times New Roman" w:hAnsi="Times New Roman" w:cs="Times New Roman"/>
+          <w:sz w:val="28"/>
+          <w:szCs w:val="28"/>
+        </w:rPr>
+      </w:pPr>
+      <w:r>
+        <w:rPr>
+          <w:rFonts w:ascii="Times New Roman" w:hAnsi="Times New Roman" w:cs="Times New Roman"/>
+          <w:b/>
+          <w:bCs/>
+          <w:sz w:val="28"/>
+          <w:szCs w:val="28"/>
+        </w:rPr>
+        <w:t>Media players</w:t>
+      </w:r>
+      <w:r>
+        <w:rPr>
+          <w:rFonts w:ascii="Times New Roman" w:hAnsi="Times New Roman" w:cs="Times New Roman"/>
+          <w:sz w:val="28"/>
+          <w:szCs w:val="28"/>
+        </w:rPr>
+        <w:t xml:space="preserve">: iTunes, VLC, </w:t>
+      </w:r>
+      <w:proofErr w:type="spellStart"/>
+      <w:r>
+        <w:rPr>
+          <w:rFonts w:ascii="Times New Roman" w:hAnsi="Times New Roman" w:cs="Times New Roman"/>
+          <w:sz w:val="28"/>
+          <w:szCs w:val="28"/>
+        </w:rPr>
+        <w:t>PotPlayer</w:t>
+      </w:r>
+      <w:proofErr w:type="spellEnd"/>
+      <w:r>
+        <w:rPr>
+          <w:rFonts w:ascii="Times New Roman" w:hAnsi="Times New Roman" w:cs="Times New Roman"/>
+          <w:sz w:val="28"/>
+          <w:szCs w:val="28"/>
+        </w:rPr>
+        <w:t xml:space="preserve">, and </w:t>
+      </w:r>
+      <w:proofErr w:type="spellStart"/>
+      <w:r>
+        <w:rPr>
+          <w:rFonts w:ascii="Times New Roman" w:hAnsi="Times New Roman" w:cs="Times New Roman"/>
+          <w:sz w:val="28"/>
+          <w:szCs w:val="28"/>
+        </w:rPr>
+        <w:t>KMPlayer</w:t>
+      </w:r>
+      <w:proofErr w:type="spellEnd"/>
+    </w:p>
+    <w:p>
+      <w:pPr>
+        <w:pStyle w:val="ListParagraph"/>
+        <w:numPr>
+          <w:ilvl w:val="0"/>
+          <w:numId w:val="25"/>
+        </w:numPr>
+        <w:spacing w:line="276" w:lineRule="auto"/>
+        <w:rPr>
+          <w:rFonts w:ascii="Times New Roman" w:hAnsi="Times New Roman" w:cs="Times New Roman"/>
+          <w:sz w:val="28"/>
+          <w:szCs w:val="28"/>
+        </w:rPr>
+      </w:pPr>
+      <w:r>
+        <w:rPr>
+          <w:rFonts w:ascii="Times New Roman" w:hAnsi="Times New Roman" w:cs="Times New Roman"/>
+          <w:b/>
+          <w:bCs/>
+          <w:sz w:val="28"/>
+          <w:szCs w:val="28"/>
+        </w:rPr>
+        <w:t>Gaming software</w:t>
+      </w:r>
+      <w:r>
+        <w:rPr>
+          <w:rFonts w:ascii="Times New Roman" w:hAnsi="Times New Roman" w:cs="Times New Roman"/>
+          <w:sz w:val="28"/>
+          <w:szCs w:val="28"/>
+        </w:rPr>
+        <w:t xml:space="preserve">: World of </w:t>
+      </w:r>
+      <w:proofErr w:type="spellStart"/>
+      <w:r>
+        <w:rPr>
+          <w:rFonts w:ascii="Times New Roman" w:hAnsi="Times New Roman" w:cs="Times New Roman"/>
+          <w:sz w:val="28"/>
+          <w:szCs w:val="28"/>
+        </w:rPr>
+        <w:t>Warcraft</w:t>
+      </w:r>
+      <w:proofErr w:type="spellEnd"/>
+      <w:r>
+        <w:rPr>
+          <w:rFonts w:ascii="Times New Roman" w:hAnsi="Times New Roman" w:cs="Times New Roman"/>
+          <w:sz w:val="28"/>
+          <w:szCs w:val="28"/>
+        </w:rPr>
+        <w:t>, Euro track Simulator, and Virtual DJ</w:t>
+      </w:r>
+    </w:p>
+    <w:p>
+      <w:pPr>
+        <w:pStyle w:val="ListParagraph"/>
+        <w:spacing w:line="276" w:lineRule="auto"/>
+        <w:rPr>
+          <w:rFonts w:ascii="Times New Roman" w:hAnsi="Times New Roman" w:cs="Times New Roman"/>
+          <w:sz w:val="28"/>
+          <w:szCs w:val="28"/>
+        </w:rPr>
+      </w:pPr>
+    </w:p>
+    <w:p>
+      <w:pPr>
+        <w:spacing w:line="276" w:lineRule="auto"/>
+        <w:rPr>
+          <w:rFonts w:ascii="Times New Roman" w:hAnsi="Times New Roman" w:cs="Times New Roman"/>
+          <w:sz w:val="28"/>
+          <w:szCs w:val="28"/>
+        </w:rPr>
+      </w:pPr>
+      <w:proofErr w:type="gramStart"/>
+      <w:r>
+        <w:rPr>
+          <w:rFonts w:ascii="Times New Roman" w:hAnsi="Times New Roman" w:cs="Times New Roman"/>
+          <w:sz w:val="28"/>
+          <w:szCs w:val="28"/>
+        </w:rPr>
+        <w:t xml:space="preserve">ANS - </w:t>
+      </w:r>
+      <w:r>
+        <w:rPr>
+          <w:rFonts w:ascii="Times New Roman" w:hAnsi="Times New Roman" w:cs="Times New Roman"/>
+          <w:sz w:val="28"/>
+          <w:szCs w:val="28"/>
+        </w:rPr>
+        <w:t>SYSTEM SOFTWARE</w:t>
+      </w:r>
+      <w:r>
+        <w:rPr>
+          <w:rFonts w:ascii="Times New Roman" w:hAnsi="Times New Roman" w:cs="Times New Roman"/>
+          <w:sz w:val="28"/>
+          <w:szCs w:val="28"/>
+        </w:rPr>
+        <w:t>.</w:t>
+      </w:r>
+      <w:proofErr w:type="gramEnd"/>
+    </w:p>
+    <w:p>
+      <w:pPr>
+        <w:pStyle w:val="ListParagraph"/>
+        <w:numPr>
+          <w:ilvl w:val="0"/>
+          <w:numId w:val="27"/>
+        </w:numPr>
+        <w:spacing w:line="276" w:lineRule="auto"/>
+        <w:rPr>
+          <w:rFonts w:ascii="Times New Roman" w:hAnsi="Times New Roman" w:cs="Times New Roman"/>
+          <w:sz w:val="28"/>
+          <w:szCs w:val="28"/>
+        </w:rPr>
+      </w:pPr>
+      <w:r>
+        <w:rPr>
+          <w:rFonts w:ascii="Times New Roman" w:hAnsi="Times New Roman" w:cs="Times New Roman"/>
+          <w:b/>
+          <w:bCs/>
+          <w:sz w:val="28"/>
+          <w:szCs w:val="28"/>
+        </w:rPr>
+        <w:t>PowerPoint</w:t>
+      </w:r>
+    </w:p>
+    <w:p>
+      <w:pPr>
+        <w:pStyle w:val="ListParagraph"/>
+        <w:numPr>
+          <w:ilvl w:val="0"/>
+          <w:numId w:val="27"/>
+        </w:numPr>
+        <w:spacing w:line="276" w:lineRule="auto"/>
+        <w:rPr>
+          <w:rFonts w:ascii="Times New Roman" w:hAnsi="Times New Roman" w:cs="Times New Roman"/>
+          <w:sz w:val="28"/>
+          <w:szCs w:val="28"/>
+        </w:rPr>
+      </w:pPr>
+      <w:r>
+        <w:rPr>
+          <w:rFonts w:ascii="Times New Roman" w:hAnsi="Times New Roman" w:cs="Times New Roman"/>
+          <w:b/>
+          <w:bCs/>
+          <w:sz w:val="28"/>
+          <w:szCs w:val="28"/>
+        </w:rPr>
+        <w:t>Spreadsheet</w:t>
+      </w:r>
+    </w:p>
+    <w:p>
+      <w:pPr>
+        <w:pStyle w:val="ListParagraph"/>
+        <w:numPr>
+          <w:ilvl w:val="0"/>
+          <w:numId w:val="27"/>
+        </w:numPr>
+        <w:spacing w:line="276" w:lineRule="auto"/>
+        <w:rPr>
+          <w:rFonts w:ascii="Times New Roman" w:hAnsi="Times New Roman" w:cs="Times New Roman"/>
+          <w:sz w:val="28"/>
+          <w:szCs w:val="28"/>
+        </w:rPr>
+      </w:pPr>
+      <w:r>
+        <w:rPr>
+          <w:rFonts w:ascii="Times New Roman" w:hAnsi="Times New Roman" w:cs="Times New Roman"/>
+          <w:b/>
+          <w:bCs/>
+          <w:sz w:val="28"/>
+          <w:szCs w:val="28"/>
+        </w:rPr>
+        <w:t>Word processor</w:t>
+      </w:r>
+    </w:p>
+    <w:p>
+      <w:pPr>
+        <w:pStyle w:val="ListParagraph"/>
+        <w:numPr>
+          <w:ilvl w:val="0"/>
+          <w:numId w:val="27"/>
+        </w:numPr>
+        <w:spacing w:line="276" w:lineRule="auto"/>
+        <w:rPr>
+          <w:rFonts w:ascii="Times New Roman" w:hAnsi="Times New Roman" w:cs="Times New Roman"/>
+          <w:sz w:val="28"/>
+          <w:szCs w:val="28"/>
+        </w:rPr>
+      </w:pPr>
+      <w:r>
+        <w:rPr>
+          <w:rFonts w:ascii="Times New Roman" w:hAnsi="Times New Roman" w:cs="Times New Roman"/>
+          <w:b/>
+          <w:bCs/>
+          <w:sz w:val="28"/>
+          <w:szCs w:val="28"/>
+        </w:rPr>
+        <w:t>Graphics software</w:t>
+      </w:r>
+    </w:p>
+    <w:p>
+      <w:pPr>
+        <w:pStyle w:val="ListParagraph"/>
+        <w:numPr>
+          <w:ilvl w:val="0"/>
+          <w:numId w:val="27"/>
+        </w:numPr>
+        <w:spacing w:line="276" w:lineRule="auto"/>
+        <w:rPr>
+          <w:rFonts w:ascii="Times New Roman" w:hAnsi="Times New Roman" w:cs="Times New Roman"/>
+          <w:sz w:val="28"/>
+          <w:szCs w:val="28"/>
+        </w:rPr>
+      </w:pPr>
+      <w:r>
+        <w:rPr>
+          <w:rFonts w:ascii="Times New Roman" w:hAnsi="Times New Roman" w:cs="Times New Roman"/>
+          <w:b/>
+          <w:bCs/>
+          <w:sz w:val="28"/>
+          <w:szCs w:val="28"/>
+        </w:rPr>
+        <w:t>Educational software</w:t>
+      </w:r>
+      <w:r>
+        <w:rPr>
+          <w:rFonts w:ascii="Times New Roman" w:hAnsi="Times New Roman" w:cs="Times New Roman"/>
+          <w:b/>
+          <w:bCs/>
+          <w:sz w:val="28"/>
+          <w:szCs w:val="28"/>
+        </w:rPr>
+        <w:br/>
+      </w:r>
+    </w:p>
+    <w:p>
+      <w:pPr>
+        <w:pStyle w:val="ListParagraph"/>
+        <w:spacing w:line="276" w:lineRule="auto"/>
+        <w:rPr>
+          <w:rFonts w:ascii="Times New Roman" w:hAnsi="Times New Roman" w:cs="Times New Roman"/>
+          <w:b/>
+          <w:bCs/>
+          <w:sz w:val="28"/>
+          <w:szCs w:val="28"/>
+        </w:rPr>
+      </w:pPr>
+    </w:p>
+    <w:p>
+      <w:pPr>
+        <w:pStyle w:val="ListParagraph"/>
+        <w:spacing w:line="276" w:lineRule="auto"/>
+        <w:rPr>
+          <w:rFonts w:ascii="Times New Roman" w:hAnsi="Times New Roman" w:cs="Times New Roman"/>
+          <w:b/>
+          <w:bCs/>
+          <w:sz w:val="28"/>
+          <w:szCs w:val="28"/>
+        </w:rPr>
+      </w:pPr>
+      <w:r>
+        <w:rPr>
+          <w:rFonts w:ascii="Times New Roman" w:hAnsi="Times New Roman" w:cs="Times New Roman"/>
+          <w:b/>
+          <w:bCs/>
+          <w:sz w:val="28"/>
+          <w:szCs w:val="28"/>
+        </w:rPr>
+        <w:lastRenderedPageBreak/>
+        <w:t xml:space="preserve">(5) </w:t>
+      </w:r>
+      <w:r>
+        <w:rPr>
+          <w:rFonts w:ascii="Times New Roman" w:hAnsi="Times New Roman" w:cs="Times New Roman"/>
+          <w:b/>
+          <w:bCs/>
+          <w:sz w:val="28"/>
+          <w:szCs w:val="28"/>
+        </w:rPr>
+        <w:t>Design a basic three-</w:t>
+      </w:r>
+      <w:proofErr w:type="spellStart"/>
+      <w:r>
+        <w:rPr>
+          <w:rFonts w:ascii="Times New Roman" w:hAnsi="Times New Roman" w:cs="Times New Roman"/>
+          <w:b/>
+          <w:bCs/>
+          <w:sz w:val="28"/>
+          <w:szCs w:val="28"/>
+        </w:rPr>
+        <w:t>tiersoftware</w:t>
+      </w:r>
+      <w:proofErr w:type="spellEnd"/>
+      <w:r>
+        <w:rPr>
+          <w:rFonts w:ascii="Times New Roman" w:hAnsi="Times New Roman" w:cs="Times New Roman"/>
+          <w:b/>
+          <w:bCs/>
+          <w:sz w:val="28"/>
+          <w:szCs w:val="28"/>
+        </w:rPr>
+        <w:t xml:space="preserve"> architecture diagram for a web application</w:t>
+      </w:r>
+      <w:r>
+        <w:rPr>
+          <w:rFonts w:ascii="Times New Roman" w:hAnsi="Times New Roman" w:cs="Times New Roman"/>
+          <w:b/>
+          <w:bCs/>
+          <w:sz w:val="28"/>
+          <w:szCs w:val="28"/>
+        </w:rPr>
+        <w:t>.</w:t>
+      </w:r>
+    </w:p>
+    <w:p>
+      <w:pPr>
+        <w:pStyle w:val="ListParagraph"/>
+        <w:spacing w:line="276" w:lineRule="auto"/>
+        <w:rPr>
+          <w:rFonts w:ascii="Times New Roman" w:hAnsi="Times New Roman" w:cs="Times New Roman"/>
+          <w:b/>
+          <w:bCs/>
+          <w:sz w:val="28"/>
+          <w:szCs w:val="28"/>
+        </w:rPr>
+      </w:pPr>
+      <w:r>
+        <w:rPr>
+          <w:rFonts w:ascii="Times New Roman" w:hAnsi="Times New Roman" w:cs="Times New Roman"/>
+          <w:b/>
+          <w:bCs/>
+          <w:sz w:val="28"/>
+          <w:szCs w:val="28"/>
+        </w:rPr>
+        <w:t>ANS-</w:t>
+      </w:r>
+    </w:p>
+    <w:p>
+      <w:pPr>
+        <w:pStyle w:val="ListParagraph"/>
+        <w:spacing w:line="276" w:lineRule="auto"/>
+        <w:ind w:firstLine="720"/>
+        <w:rPr>
+          <w:rFonts w:ascii="Times New Roman" w:hAnsi="Times New Roman" w:cs="Times New Roman"/>
+          <w:sz w:val="28"/>
+          <w:szCs w:val="28"/>
+        </w:rPr>
+      </w:pPr>
+      <w:r>
+        <w:rPr>
+          <w:rFonts w:ascii="Times New Roman" w:hAnsi="Times New Roman" w:cs="Times New Roman"/>
+          <w:noProof/>
+          <w:sz w:val="28"/>
+          <w:szCs w:val="28"/>
+        </w:rPr>
+        <w:drawing>
+          <wp:inline distT="0" distB="0" distL="0" distR="0">
+            <wp:extent cx="5694352" cy="2346960"/>
+            <wp:effectExtent l="19050" t="0" r="1598" b="0"/>
+            <wp:docPr id="5" name="Picture 1"/>
+            <wp:cNvGraphicFramePr>
+              <a:graphicFrameLocks xmlns:a="http://schemas.openxmlformats.org/drawingml/2006/main" noChangeAspect="1"/>
+            </wp:cNvGraphicFramePr>
+            <a:graphic xmlns:a="http://schemas.openxmlformats.org/drawingml/2006/main">
+              <a:graphicData uri="http://schemas.openxmlformats.org/drawingml/2006/picture">
+                <pic:pic xmlns:pic="http://schemas.openxmlformats.org/drawingml/2006/picture">
+                  <pic:nvPicPr>
+                    <pic:cNvPr id="0" name="Picture 1"/>
+                    <pic:cNvPicPr>
+                      <a:picLocks noChangeAspect="1" noChangeArrowheads="1"/>
+                    </pic:cNvPicPr>
+                  </pic:nvPicPr>
+                  <pic:blipFill>
+                    <a:blip r:embed="rId12"/>
+                    <a:srcRect/>
+                    <a:stretch>
+                      <a:fillRect/>
+                    </a:stretch>
+                  </pic:blipFill>
+                  <pic:spPr bwMode="auto">
+                    <a:xfrm>
+                      <a:off x="0" y="0"/>
+                      <a:ext cx="5701783" cy="2350023"/>
+                    </a:xfrm>
+                    <a:prstGeom prst="rect">
+                      <a:avLst/>
+                    </a:prstGeom>
+                    <a:noFill/>
+                    <a:ln w="9525">
+                      <a:noFill/>
+                      <a:miter lim="800000"/>
+                      <a:headEnd/>
+                      <a:tailEnd/>
+                    </a:ln>
+                  </pic:spPr>
+                </pic:pic>
+              </a:graphicData>
+            </a:graphic>
+          </wp:inline>
+        </w:drawing>
+      </w:r>
+    </w:p>
+    <w:p>
+      <w:pPr>
+        <w:spacing w:line="276" w:lineRule="auto"/>
+        <w:rPr>
+          <w:rFonts w:ascii="Times New Roman" w:hAnsi="Times New Roman" w:cs="Times New Roman"/>
+          <w:sz w:val="28"/>
+          <w:szCs w:val="28"/>
+        </w:rPr>
+      </w:pPr>
+      <w:r>
+        <w:rPr>
+          <w:rFonts w:ascii="Times New Roman" w:hAnsi="Times New Roman" w:cs="Times New Roman"/>
+          <w:sz w:val="28"/>
+          <w:szCs w:val="28"/>
+        </w:rPr>
+        <w:t>(6)</w:t>
+      </w:r>
+      <w:r>
+        <w:t xml:space="preserve"> </w:t>
+      </w:r>
+      <w:r>
+        <w:rPr>
+          <w:rFonts w:ascii="Times New Roman" w:hAnsi="Times New Roman" w:cs="Times New Roman"/>
+          <w:sz w:val="28"/>
+          <w:szCs w:val="28"/>
+        </w:rPr>
+        <w:t xml:space="preserve">Write and upload your </w:t>
+      </w:r>
+      <w:proofErr w:type="spellStart"/>
+      <w:r>
+        <w:rPr>
+          <w:rFonts w:ascii="Times New Roman" w:hAnsi="Times New Roman" w:cs="Times New Roman"/>
+          <w:sz w:val="28"/>
+          <w:szCs w:val="28"/>
+        </w:rPr>
+        <w:t>firstsource</w:t>
+      </w:r>
+      <w:proofErr w:type="spellEnd"/>
+      <w:r>
+        <w:rPr>
+          <w:rFonts w:ascii="Times New Roman" w:hAnsi="Times New Roman" w:cs="Times New Roman"/>
+          <w:sz w:val="28"/>
+          <w:szCs w:val="28"/>
+        </w:rPr>
+        <w:t xml:space="preserve"> code file to </w:t>
+      </w:r>
+      <w:proofErr w:type="spellStart"/>
+      <w:r>
+        <w:rPr>
+          <w:rFonts w:ascii="Times New Roman" w:hAnsi="Times New Roman" w:cs="Times New Roman"/>
+          <w:sz w:val="28"/>
+          <w:szCs w:val="28"/>
+        </w:rPr>
+        <w:t>Github</w:t>
+      </w:r>
+      <w:proofErr w:type="spellEnd"/>
+      <w:r>
+        <w:rPr>
+          <w:rFonts w:ascii="Times New Roman" w:hAnsi="Times New Roman" w:cs="Times New Roman"/>
+          <w:sz w:val="28"/>
+          <w:szCs w:val="28"/>
+        </w:rPr>
+        <w:t>?</w:t>
+      </w:r>
+    </w:p>
+    <w:p>
+      <w:pPr>
+        <w:numPr>
+          <w:ilvl w:val="0"/>
+          <w:numId w:val="28"/>
+        </w:numPr>
+        <w:spacing w:line="276" w:lineRule="auto"/>
+        <w:rPr>
+          <w:sz w:val="28"/>
+          <w:szCs w:val="28"/>
+        </w:rPr>
+      </w:pPr>
+      <w:r>
+        <w:rPr>
+          <w:rFonts w:ascii="Times New Roman" w:hAnsi="Times New Roman" w:cs="Times New Roman"/>
+          <w:sz w:val="28"/>
+          <w:szCs w:val="28"/>
+        </w:rPr>
+        <w:t>ANS-</w:t>
+      </w:r>
+      <w:r>
+        <w:rPr>
+          <w:sz w:val="28"/>
+          <w:szCs w:val="28"/>
+        </w:rPr>
+        <w:t xml:space="preserve">On your computer, move the file you'd like to upload to </w:t>
+      </w:r>
+      <w:proofErr w:type="spellStart"/>
+      <w:r>
+        <w:rPr>
+          <w:sz w:val="28"/>
+          <w:szCs w:val="28"/>
+        </w:rPr>
+        <w:t>GitHub</w:t>
+      </w:r>
+      <w:proofErr w:type="spellEnd"/>
+      <w:r>
+        <w:rPr>
+          <w:sz w:val="28"/>
+          <w:szCs w:val="28"/>
+        </w:rPr>
+        <w:t xml:space="preserve"> into the local directory that was created when you cloned the repository.</w:t>
+      </w:r>
+    </w:p>
+    <w:p>
+      <w:pPr>
+        <w:numPr>
+          <w:ilvl w:val="0"/>
+          <w:numId w:val="28"/>
+        </w:numPr>
+        <w:spacing w:line="276" w:lineRule="auto"/>
+        <w:rPr>
+          <w:rFonts w:ascii="Times New Roman" w:hAnsi="Times New Roman" w:cs="Times New Roman"/>
+          <w:sz w:val="28"/>
+          <w:szCs w:val="28"/>
+        </w:rPr>
+      </w:pPr>
+      <w:r>
+        <w:rPr>
+          <w:rFonts w:ascii="Times New Roman" w:hAnsi="Times New Roman" w:cs="Times New Roman"/>
+          <w:sz w:val="28"/>
+          <w:szCs w:val="28"/>
+        </w:rPr>
+        <w:t>Open </w:t>
+      </w:r>
+      <w:proofErr w:type="spellStart"/>
+      <w:r>
+        <w:rPr>
+          <w:rFonts w:ascii="Times New Roman" w:hAnsi="Times New Roman" w:cs="Times New Roman"/>
+          <w:sz w:val="28"/>
+          <w:szCs w:val="28"/>
+        </w:rPr>
+        <w:t>Git</w:t>
+      </w:r>
+      <w:proofErr w:type="spellEnd"/>
+      <w:r>
+        <w:rPr>
+          <w:rFonts w:ascii="Times New Roman" w:hAnsi="Times New Roman" w:cs="Times New Roman"/>
+          <w:sz w:val="28"/>
+          <w:szCs w:val="28"/>
+        </w:rPr>
+        <w:t xml:space="preserve"> Bash.</w:t>
+      </w:r>
+    </w:p>
+    <w:p>
+      <w:pPr>
+        <w:numPr>
+          <w:ilvl w:val="0"/>
+          <w:numId w:val="28"/>
+        </w:numPr>
+        <w:spacing w:line="276" w:lineRule="auto"/>
+        <w:rPr>
+          <w:rFonts w:ascii="Times New Roman" w:hAnsi="Times New Roman" w:cs="Times New Roman"/>
+          <w:sz w:val="28"/>
+          <w:szCs w:val="28"/>
+        </w:rPr>
+      </w:pPr>
+      <w:r>
+        <w:rPr>
+          <w:rFonts w:ascii="Times New Roman" w:hAnsi="Times New Roman" w:cs="Times New Roman"/>
+          <w:sz w:val="28"/>
+          <w:szCs w:val="28"/>
+        </w:rPr>
+        <w:t>Change the current working directory to your local repository.</w:t>
+      </w:r>
+    </w:p>
+    <w:p>
+      <w:pPr>
+        <w:numPr>
+          <w:ilvl w:val="0"/>
+          <w:numId w:val="28"/>
+        </w:numPr>
+        <w:spacing w:line="276" w:lineRule="auto"/>
+        <w:rPr>
+          <w:rFonts w:ascii="Times New Roman" w:hAnsi="Times New Roman" w:cs="Times New Roman"/>
+          <w:sz w:val="28"/>
+          <w:szCs w:val="28"/>
+        </w:rPr>
+      </w:pPr>
+      <w:r>
+        <w:rPr>
+          <w:rFonts w:ascii="Times New Roman" w:hAnsi="Times New Roman" w:cs="Times New Roman"/>
+          <w:sz w:val="28"/>
+          <w:szCs w:val="28"/>
+        </w:rPr>
+        <w:t>Stage the file for commit to your local repository.</w:t>
+      </w:r>
+    </w:p>
+    <w:p>
+      <w:pPr>
+        <w:numPr>
+          <w:ilvl w:val="0"/>
+          <w:numId w:val="28"/>
+        </w:numPr>
+        <w:spacing w:line="276" w:lineRule="auto"/>
+        <w:rPr>
+          <w:rFonts w:ascii="Times New Roman" w:hAnsi="Times New Roman" w:cs="Times New Roman"/>
+          <w:sz w:val="28"/>
+          <w:szCs w:val="28"/>
+        </w:rPr>
+      </w:pPr>
+      <w:r>
+        <w:rPr>
+          <w:rFonts w:ascii="Times New Roman" w:hAnsi="Times New Roman" w:cs="Times New Roman"/>
+          <w:sz w:val="28"/>
+          <w:szCs w:val="28"/>
+        </w:rPr>
+        <w:t xml:space="preserve">$ </w:t>
+      </w:r>
+      <w:proofErr w:type="spellStart"/>
+      <w:proofErr w:type="gramStart"/>
+      <w:r>
+        <w:rPr>
+          <w:rFonts w:ascii="Times New Roman" w:hAnsi="Times New Roman" w:cs="Times New Roman"/>
+          <w:sz w:val="28"/>
+          <w:szCs w:val="28"/>
+        </w:rPr>
+        <w:t>git</w:t>
+      </w:r>
+      <w:proofErr w:type="spellEnd"/>
+      <w:proofErr w:type="gramEnd"/>
+      <w:r>
+        <w:rPr>
+          <w:rFonts w:ascii="Times New Roman" w:hAnsi="Times New Roman" w:cs="Times New Roman"/>
+          <w:sz w:val="28"/>
+          <w:szCs w:val="28"/>
+        </w:rPr>
+        <w:t xml:space="preserve"> add .</w:t>
+      </w:r>
+    </w:p>
+    <w:p>
+      <w:pPr>
+        <w:numPr>
+          <w:ilvl w:val="0"/>
+          <w:numId w:val="28"/>
+        </w:numPr>
+        <w:spacing w:line="276" w:lineRule="auto"/>
+        <w:rPr>
+          <w:rFonts w:ascii="Times New Roman" w:hAnsi="Times New Roman" w:cs="Times New Roman"/>
+          <w:sz w:val="28"/>
+          <w:szCs w:val="28"/>
+        </w:rPr>
+      </w:pPr>
+      <w:r>
+        <w:rPr>
+          <w:rFonts w:ascii="Times New Roman" w:hAnsi="Times New Roman" w:cs="Times New Roman"/>
+          <w:sz w:val="28"/>
+          <w:szCs w:val="28"/>
+        </w:rPr>
+        <w:t xml:space="preserve"># </w:t>
+      </w:r>
+      <w:proofErr w:type="gramStart"/>
+      <w:r>
+        <w:rPr>
+          <w:rFonts w:ascii="Times New Roman" w:hAnsi="Times New Roman" w:cs="Times New Roman"/>
+          <w:sz w:val="28"/>
+          <w:szCs w:val="28"/>
+        </w:rPr>
+        <w:t>Adds</w:t>
+      </w:r>
+      <w:proofErr w:type="gramEnd"/>
+      <w:r>
+        <w:rPr>
+          <w:rFonts w:ascii="Times New Roman" w:hAnsi="Times New Roman" w:cs="Times New Roman"/>
+          <w:sz w:val="28"/>
+          <w:szCs w:val="28"/>
+        </w:rPr>
+        <w:t xml:space="preserve"> the file to your local repository and stages it for commit. To </w:t>
+      </w:r>
+      <w:proofErr w:type="spellStart"/>
+      <w:r>
+        <w:rPr>
+          <w:rFonts w:ascii="Times New Roman" w:hAnsi="Times New Roman" w:cs="Times New Roman"/>
+          <w:sz w:val="28"/>
+          <w:szCs w:val="28"/>
+        </w:rPr>
+        <w:t>unstage</w:t>
+      </w:r>
+      <w:proofErr w:type="spellEnd"/>
+      <w:r>
+        <w:rPr>
+          <w:rFonts w:ascii="Times New Roman" w:hAnsi="Times New Roman" w:cs="Times New Roman"/>
+          <w:sz w:val="28"/>
+          <w:szCs w:val="28"/>
+        </w:rPr>
+        <w:t xml:space="preserve"> a file, use '</w:t>
+      </w:r>
+      <w:proofErr w:type="spellStart"/>
+      <w:r>
+        <w:rPr>
+          <w:rFonts w:ascii="Times New Roman" w:hAnsi="Times New Roman" w:cs="Times New Roman"/>
+          <w:sz w:val="28"/>
+          <w:szCs w:val="28"/>
+        </w:rPr>
+        <w:t>git</w:t>
+      </w:r>
+      <w:proofErr w:type="spellEnd"/>
+      <w:r>
+        <w:rPr>
+          <w:rFonts w:ascii="Times New Roman" w:hAnsi="Times New Roman" w:cs="Times New Roman"/>
+          <w:sz w:val="28"/>
+          <w:szCs w:val="28"/>
+        </w:rPr>
+        <w:t xml:space="preserve"> reset HEAD YOUR-FILE'.</w:t>
+      </w:r>
+    </w:p>
+    <w:p>
+      <w:pPr>
+        <w:numPr>
+          <w:ilvl w:val="0"/>
+          <w:numId w:val="28"/>
+        </w:numPr>
+        <w:spacing w:line="276" w:lineRule="auto"/>
+        <w:rPr>
+          <w:rFonts w:ascii="Times New Roman" w:hAnsi="Times New Roman" w:cs="Times New Roman"/>
+          <w:sz w:val="28"/>
+          <w:szCs w:val="28"/>
+        </w:rPr>
+      </w:pPr>
+      <w:r>
+        <w:rPr>
+          <w:rFonts w:ascii="Times New Roman" w:hAnsi="Times New Roman" w:cs="Times New Roman"/>
+          <w:sz w:val="28"/>
+          <w:szCs w:val="28"/>
+        </w:rPr>
+        <w:t>Commit the file that you've staged in your local repository.</w:t>
+      </w:r>
+    </w:p>
+    <w:p>
+      <w:pPr>
+        <w:spacing w:line="276" w:lineRule="auto"/>
+        <w:rPr>
+          <w:rFonts w:ascii="Times New Roman" w:hAnsi="Times New Roman" w:cs="Times New Roman"/>
+          <w:sz w:val="28"/>
+          <w:szCs w:val="28"/>
+        </w:rPr>
+      </w:pPr>
+      <w:r>
+        <w:rPr>
+          <w:rFonts w:ascii="Times New Roman" w:hAnsi="Times New Roman" w:cs="Times New Roman"/>
+          <w:sz w:val="28"/>
+          <w:szCs w:val="28"/>
+        </w:rPr>
+        <w:t xml:space="preserve">(7) </w:t>
+      </w:r>
+      <w:r>
+        <w:rPr>
+          <w:rFonts w:ascii="Times New Roman" w:hAnsi="Times New Roman" w:cs="Times New Roman"/>
+          <w:sz w:val="28"/>
+          <w:szCs w:val="28"/>
+        </w:rPr>
+        <w:t xml:space="preserve">Create a </w:t>
+      </w:r>
+      <w:proofErr w:type="spellStart"/>
+      <w:r>
+        <w:rPr>
+          <w:rFonts w:ascii="Times New Roman" w:hAnsi="Times New Roman" w:cs="Times New Roman"/>
+          <w:sz w:val="28"/>
+          <w:szCs w:val="28"/>
+        </w:rPr>
+        <w:t>Github</w:t>
+      </w:r>
+      <w:proofErr w:type="spellEnd"/>
+      <w:r>
+        <w:rPr>
+          <w:rFonts w:ascii="Times New Roman" w:hAnsi="Times New Roman" w:cs="Times New Roman"/>
+          <w:sz w:val="28"/>
+          <w:szCs w:val="28"/>
+        </w:rPr>
+        <w:t xml:space="preserve"> repository and document how to commit and push code changes.</w:t>
+      </w:r>
+    </w:p>
+    <w:p>
+      <w:pPr>
+        <w:spacing w:line="276" w:lineRule="auto"/>
+        <w:rPr>
+          <w:rFonts w:ascii="Times New Roman" w:hAnsi="Times New Roman" w:cs="Times New Roman"/>
+          <w:sz w:val="28"/>
+          <w:szCs w:val="28"/>
+        </w:rPr>
+      </w:pPr>
+      <w:r>
+        <w:rPr>
+          <w:rFonts w:ascii="Times New Roman" w:hAnsi="Times New Roman" w:cs="Times New Roman"/>
+          <w:sz w:val="28"/>
+          <w:szCs w:val="28"/>
+        </w:rPr>
+        <w:t>ANS-</w:t>
+      </w:r>
+    </w:p>
+    <w:p>
+      <w:pPr>
+        <w:spacing w:line="276" w:lineRule="auto"/>
+        <w:rPr>
+          <w:rFonts w:ascii="Times New Roman" w:hAnsi="Times New Roman" w:cs="Times New Roman"/>
+          <w:sz w:val="28"/>
+          <w:szCs w:val="28"/>
+        </w:rPr>
+      </w:pPr>
+      <w:r>
+        <w:rPr>
+          <w:rFonts w:ascii="Times New Roman" w:hAnsi="Times New Roman" w:cs="Times New Roman"/>
+          <w:sz w:val="28"/>
+          <w:szCs w:val="28"/>
+        </w:rPr>
+        <w:t xml:space="preserve">$ </w:t>
+      </w:r>
+      <w:proofErr w:type="spellStart"/>
+      <w:proofErr w:type="gramStart"/>
+      <w:r>
+        <w:rPr>
+          <w:rFonts w:ascii="Times New Roman" w:hAnsi="Times New Roman" w:cs="Times New Roman"/>
+          <w:sz w:val="28"/>
+          <w:szCs w:val="28"/>
+        </w:rPr>
+        <w:t>git</w:t>
+      </w:r>
+      <w:proofErr w:type="spellEnd"/>
+      <w:proofErr w:type="gramEnd"/>
+      <w:r>
+        <w:rPr>
+          <w:rFonts w:ascii="Times New Roman" w:hAnsi="Times New Roman" w:cs="Times New Roman"/>
+          <w:sz w:val="28"/>
+          <w:szCs w:val="28"/>
+        </w:rPr>
+        <w:t xml:space="preserve"> commit -m "Add existing file"</w:t>
+      </w:r>
+    </w:p>
+    <w:p>
+      <w:pPr>
+        <w:spacing w:line="276" w:lineRule="auto"/>
+        <w:rPr>
+          <w:rFonts w:ascii="Times New Roman" w:hAnsi="Times New Roman" w:cs="Times New Roman"/>
+          <w:sz w:val="28"/>
+          <w:szCs w:val="28"/>
+        </w:rPr>
+      </w:pPr>
+      <w:r>
+        <w:rPr>
+          <w:rFonts w:ascii="Times New Roman" w:hAnsi="Times New Roman" w:cs="Times New Roman"/>
+          <w:sz w:val="28"/>
+          <w:szCs w:val="28"/>
+        </w:rPr>
+        <w:t># Commits the tracked changes and prepares them to be pushed to a remote repository. To remove this commit and modify the file, use '</w:t>
+      </w:r>
+      <w:proofErr w:type="spellStart"/>
+      <w:r>
+        <w:rPr>
+          <w:rFonts w:ascii="Times New Roman" w:hAnsi="Times New Roman" w:cs="Times New Roman"/>
+          <w:sz w:val="28"/>
+          <w:szCs w:val="28"/>
+        </w:rPr>
+        <w:t>git</w:t>
+      </w:r>
+      <w:proofErr w:type="spellEnd"/>
+      <w:r>
+        <w:rPr>
+          <w:rFonts w:ascii="Times New Roman" w:hAnsi="Times New Roman" w:cs="Times New Roman"/>
+          <w:sz w:val="28"/>
+          <w:szCs w:val="28"/>
+        </w:rPr>
+        <w:t xml:space="preserve"> reset --soft HEAD~1' and commit and add the file again.</w:t>
+      </w:r>
+    </w:p>
+    <w:p>
+      <w:pPr>
+        <w:spacing w:line="276" w:lineRule="auto"/>
+        <w:rPr>
+          <w:rFonts w:ascii="Times New Roman" w:hAnsi="Times New Roman" w:cs="Times New Roman"/>
+          <w:sz w:val="28"/>
+          <w:szCs w:val="28"/>
+        </w:rPr>
+      </w:pPr>
+      <w:r>
+        <w:rPr>
+          <w:rFonts w:ascii="Times New Roman" w:hAnsi="Times New Roman" w:cs="Times New Roman"/>
+          <w:sz w:val="28"/>
+          <w:szCs w:val="28"/>
+        </w:rPr>
+        <w:t>Push the changes in your local repository to GitHub.com.</w:t>
+      </w:r>
+    </w:p>
+    <w:p>
+      <w:pPr>
+        <w:spacing w:line="276" w:lineRule="auto"/>
+        <w:rPr>
+          <w:rFonts w:ascii="Times New Roman" w:hAnsi="Times New Roman" w:cs="Times New Roman"/>
+          <w:sz w:val="28"/>
+          <w:szCs w:val="28"/>
+        </w:rPr>
+      </w:pPr>
+    </w:p>
+    <w:p>
+      <w:pPr>
+        <w:spacing w:line="276" w:lineRule="auto"/>
+        <w:rPr>
+          <w:rFonts w:ascii="Times New Roman" w:hAnsi="Times New Roman" w:cs="Times New Roman"/>
+          <w:sz w:val="28"/>
+          <w:szCs w:val="28"/>
+        </w:rPr>
+      </w:pPr>
+      <w:r>
+        <w:rPr>
+          <w:rFonts w:ascii="Times New Roman" w:hAnsi="Times New Roman" w:cs="Times New Roman"/>
+          <w:sz w:val="28"/>
+          <w:szCs w:val="28"/>
+        </w:rPr>
+        <w:t xml:space="preserve">$ </w:t>
+      </w:r>
+      <w:proofErr w:type="spellStart"/>
+      <w:proofErr w:type="gramStart"/>
+      <w:r>
+        <w:rPr>
+          <w:rFonts w:ascii="Times New Roman" w:hAnsi="Times New Roman" w:cs="Times New Roman"/>
+          <w:sz w:val="28"/>
+          <w:szCs w:val="28"/>
+        </w:rPr>
+        <w:t>git</w:t>
+      </w:r>
+      <w:proofErr w:type="spellEnd"/>
+      <w:proofErr w:type="gramEnd"/>
+      <w:r>
+        <w:rPr>
+          <w:rFonts w:ascii="Times New Roman" w:hAnsi="Times New Roman" w:cs="Times New Roman"/>
+          <w:sz w:val="28"/>
+          <w:szCs w:val="28"/>
+        </w:rPr>
+        <w:t xml:space="preserve"> push origin YOUR_BRANCH</w:t>
+      </w:r>
+    </w:p>
+    <w:p>
+      <w:pPr>
+        <w:spacing w:line="276" w:lineRule="auto"/>
+        <w:rPr>
+          <w:rFonts w:ascii="Times New Roman" w:hAnsi="Times New Roman" w:cs="Times New Roman"/>
+          <w:sz w:val="28"/>
+          <w:szCs w:val="28"/>
+        </w:rPr>
+      </w:pPr>
+      <w:r>
+        <w:rPr>
+          <w:rFonts w:ascii="Times New Roman" w:hAnsi="Times New Roman" w:cs="Times New Roman"/>
+          <w:sz w:val="28"/>
+          <w:szCs w:val="28"/>
+        </w:rPr>
+        <w:t xml:space="preserve"># </w:t>
+      </w:r>
+      <w:proofErr w:type="gramStart"/>
+      <w:r>
+        <w:rPr>
+          <w:rFonts w:ascii="Times New Roman" w:hAnsi="Times New Roman" w:cs="Times New Roman"/>
+          <w:sz w:val="28"/>
+          <w:szCs w:val="28"/>
+        </w:rPr>
+        <w:t>Pushes</w:t>
+      </w:r>
+      <w:proofErr w:type="gramEnd"/>
+      <w:r>
+        <w:rPr>
+          <w:rFonts w:ascii="Times New Roman" w:hAnsi="Times New Roman" w:cs="Times New Roman"/>
+          <w:sz w:val="28"/>
+          <w:szCs w:val="28"/>
+        </w:rPr>
+        <w:t xml:space="preserve"> the changes in your local repository up to the remote repository you specified as the origin</w:t>
+      </w:r>
+    </w:p>
+    <w:p>
+      <w:pPr>
+        <w:spacing w:line="276" w:lineRule="auto"/>
+        <w:rPr>
+          <w:rFonts w:ascii="Times New Roman" w:hAnsi="Times New Roman" w:cs="Times New Roman"/>
+          <w:sz w:val="28"/>
+          <w:szCs w:val="28"/>
+        </w:rPr>
+      </w:pPr>
+    </w:p>
+    <w:p>
+      <w:pPr>
+        <w:spacing w:line="276" w:lineRule="auto"/>
+        <w:rPr>
+          <w:rFonts w:ascii="Times New Roman" w:hAnsi="Times New Roman" w:cs="Times New Roman"/>
+          <w:sz w:val="28"/>
+          <w:szCs w:val="28"/>
+        </w:rPr>
+      </w:pPr>
+      <w:r>
+        <w:rPr>
+          <w:rFonts w:ascii="Times New Roman" w:hAnsi="Times New Roman" w:cs="Times New Roman"/>
+          <w:sz w:val="28"/>
+          <w:szCs w:val="28"/>
+        </w:rPr>
+        <w:lastRenderedPageBreak/>
+        <w:t xml:space="preserve">(8) </w:t>
+      </w:r>
+      <w:r>
+        <w:rPr>
+          <w:rFonts w:ascii="Times New Roman" w:hAnsi="Times New Roman" w:cs="Times New Roman"/>
+          <w:sz w:val="28"/>
+          <w:szCs w:val="28"/>
+        </w:rPr>
+        <w:t xml:space="preserve">Create a list of software you use regularly and classify them into the </w:t>
+      </w:r>
+      <w:proofErr w:type="spellStart"/>
+      <w:r>
+        <w:rPr>
+          <w:rFonts w:ascii="Times New Roman" w:hAnsi="Times New Roman" w:cs="Times New Roman"/>
+          <w:sz w:val="28"/>
+          <w:szCs w:val="28"/>
+        </w:rPr>
+        <w:t>followingcategories</w:t>
+      </w:r>
+      <w:proofErr w:type="spellEnd"/>
+      <w:r>
+        <w:rPr>
+          <w:rFonts w:ascii="Times New Roman" w:hAnsi="Times New Roman" w:cs="Times New Roman"/>
+          <w:sz w:val="28"/>
+          <w:szCs w:val="28"/>
+        </w:rPr>
+        <w:t>: system, application, and utility software.</w:t>
+      </w:r>
+    </w:p>
+    <w:p>
+      <w:pPr>
+        <w:spacing w:line="276" w:lineRule="auto"/>
+        <w:rPr>
+          <w:rFonts w:ascii="Times New Roman" w:hAnsi="Times New Roman" w:cs="Times New Roman"/>
+          <w:sz w:val="28"/>
+          <w:szCs w:val="28"/>
+        </w:rPr>
+      </w:pPr>
+      <w:r>
+        <w:rPr>
+          <w:rFonts w:ascii="Times New Roman" w:hAnsi="Times New Roman" w:cs="Times New Roman"/>
+          <w:sz w:val="28"/>
+          <w:szCs w:val="28"/>
+        </w:rPr>
+        <w:t>ANS-</w:t>
+      </w:r>
+    </w:p>
+    <w:p>
+      <w:pPr>
+        <w:spacing w:line="276" w:lineRule="auto"/>
+        <w:rPr>
+          <w:rFonts w:ascii="Times New Roman" w:hAnsi="Times New Roman" w:cs="Times New Roman"/>
+          <w:sz w:val="28"/>
+          <w:szCs w:val="28"/>
+        </w:rPr>
+      </w:pPr>
+    </w:p>
+    <w:p>
+      <w:pPr>
+        <w:spacing w:line="276" w:lineRule="auto"/>
+        <w:rPr>
+          <w:rFonts w:ascii="Times New Roman" w:hAnsi="Times New Roman" w:cs="Times New Roman"/>
+          <w:b/>
+          <w:bCs/>
+          <w:sz w:val="28"/>
+          <w:szCs w:val="28"/>
+        </w:rPr>
+      </w:pPr>
+      <w:r>
+        <w:rPr>
+          <w:rFonts w:ascii="Times New Roman" w:hAnsi="Times New Roman" w:cs="Times New Roman"/>
+          <w:b/>
+          <w:bCs/>
+          <w:sz w:val="28"/>
+          <w:szCs w:val="28"/>
+        </w:rPr>
+        <w:t>System Software</w:t>
+      </w:r>
+    </w:p>
+    <w:p>
+      <w:pPr>
+        <w:spacing w:line="276" w:lineRule="auto"/>
+        <w:rPr>
+          <w:rFonts w:ascii="Times New Roman" w:hAnsi="Times New Roman" w:cs="Times New Roman"/>
+          <w:sz w:val="28"/>
+          <w:szCs w:val="28"/>
+        </w:rPr>
+      </w:pPr>
+      <w:proofErr w:type="gramStart"/>
+      <w:r>
+        <w:rPr>
+          <w:rFonts w:ascii="Times New Roman" w:hAnsi="Times New Roman" w:cs="Times New Roman"/>
+          <w:sz w:val="28"/>
+          <w:szCs w:val="28"/>
+        </w:rPr>
+        <w:t>Software that manages hardware and provides core functionality for other software.</w:t>
+      </w:r>
+      <w:proofErr w:type="gramEnd"/>
+    </w:p>
+    <w:p>
+      <w:pPr>
+        <w:numPr>
+          <w:ilvl w:val="0"/>
+          <w:numId w:val="29"/>
+        </w:numPr>
+        <w:spacing w:line="276" w:lineRule="auto"/>
+        <w:rPr>
+          <w:rFonts w:ascii="Times New Roman" w:hAnsi="Times New Roman" w:cs="Times New Roman"/>
+          <w:sz w:val="28"/>
+          <w:szCs w:val="28"/>
+        </w:rPr>
+      </w:pPr>
+      <w:r>
+        <w:rPr>
+          <w:rFonts w:ascii="Times New Roman" w:hAnsi="Times New Roman" w:cs="Times New Roman"/>
+          <w:b/>
+          <w:bCs/>
+          <w:sz w:val="28"/>
+          <w:szCs w:val="28"/>
+        </w:rPr>
+        <w:t>Operating Systems:</w:t>
+      </w:r>
+      <w:r>
+        <w:rPr>
+          <w:rFonts w:ascii="Times New Roman" w:hAnsi="Times New Roman" w:cs="Times New Roman"/>
+          <w:sz w:val="28"/>
+          <w:szCs w:val="28"/>
+        </w:rPr>
+        <w:t xml:space="preserve"> Windows, </w:t>
+      </w:r>
+      <w:proofErr w:type="spellStart"/>
+      <w:r>
+        <w:rPr>
+          <w:rFonts w:ascii="Times New Roman" w:hAnsi="Times New Roman" w:cs="Times New Roman"/>
+          <w:sz w:val="28"/>
+          <w:szCs w:val="28"/>
+        </w:rPr>
+        <w:t>macOS</w:t>
+      </w:r>
+      <w:proofErr w:type="spellEnd"/>
+      <w:r>
+        <w:rPr>
+          <w:rFonts w:ascii="Times New Roman" w:hAnsi="Times New Roman" w:cs="Times New Roman"/>
+          <w:sz w:val="28"/>
+          <w:szCs w:val="28"/>
+        </w:rPr>
+        <w:t xml:space="preserve">, Linux, Android, </w:t>
+      </w:r>
+      <w:proofErr w:type="spellStart"/>
+      <w:r>
+        <w:rPr>
+          <w:rFonts w:ascii="Times New Roman" w:hAnsi="Times New Roman" w:cs="Times New Roman"/>
+          <w:sz w:val="28"/>
+          <w:szCs w:val="28"/>
+        </w:rPr>
+        <w:t>iOS</w:t>
+      </w:r>
+      <w:proofErr w:type="spellEnd"/>
+    </w:p>
+    <w:p>
+      <w:pPr>
+        <w:numPr>
+          <w:ilvl w:val="0"/>
+          <w:numId w:val="29"/>
+        </w:numPr>
+        <w:spacing w:line="276" w:lineRule="auto"/>
+        <w:rPr>
+          <w:rFonts w:ascii="Times New Roman" w:hAnsi="Times New Roman" w:cs="Times New Roman"/>
+          <w:sz w:val="28"/>
+          <w:szCs w:val="28"/>
+        </w:rPr>
+      </w:pPr>
+      <w:r>
+        <w:rPr>
+          <w:rFonts w:ascii="Times New Roman" w:hAnsi="Times New Roman" w:cs="Times New Roman"/>
+          <w:b/>
+          <w:bCs/>
+          <w:sz w:val="28"/>
+          <w:szCs w:val="28"/>
+        </w:rPr>
+        <w:t>Device Drivers:</w:t>
+      </w:r>
+      <w:r>
+        <w:rPr>
+          <w:rFonts w:ascii="Times New Roman" w:hAnsi="Times New Roman" w:cs="Times New Roman"/>
+          <w:sz w:val="28"/>
+          <w:szCs w:val="28"/>
+        </w:rPr>
+        <w:t xml:space="preserve"> NVIDIA Graphics Driver, Printer Drivers</w:t>
+      </w:r>
+    </w:p>
+    <w:p>
+      <w:pPr>
+        <w:numPr>
+          <w:ilvl w:val="0"/>
+          <w:numId w:val="29"/>
+        </w:numPr>
+        <w:spacing w:line="276" w:lineRule="auto"/>
+        <w:rPr>
+          <w:rFonts w:ascii="Times New Roman" w:hAnsi="Times New Roman" w:cs="Times New Roman"/>
+          <w:sz w:val="28"/>
+          <w:szCs w:val="28"/>
+        </w:rPr>
+      </w:pPr>
+      <w:r>
+        <w:rPr>
+          <w:rFonts w:ascii="Times New Roman" w:hAnsi="Times New Roman" w:cs="Times New Roman"/>
+          <w:b/>
+          <w:bCs/>
+          <w:sz w:val="28"/>
+          <w:szCs w:val="28"/>
+        </w:rPr>
+        <w:t>Firmware:</w:t>
+      </w:r>
+      <w:r>
+        <w:rPr>
+          <w:rFonts w:ascii="Times New Roman" w:hAnsi="Times New Roman" w:cs="Times New Roman"/>
+          <w:sz w:val="28"/>
+          <w:szCs w:val="28"/>
+        </w:rPr>
+        <w:t xml:space="preserve"> BIOS/UEFI</w:t>
+      </w:r>
+    </w:p>
+    <w:p>
+      <w:pPr>
+        <w:spacing w:line="276" w:lineRule="auto"/>
+        <w:rPr>
+          <w:rFonts w:ascii="Times New Roman" w:hAnsi="Times New Roman" w:cs="Times New Roman"/>
+          <w:sz w:val="28"/>
+          <w:szCs w:val="28"/>
+        </w:rPr>
+      </w:pPr>
+    </w:p>
+    <w:p>
+      <w:pPr>
+        <w:spacing w:line="276" w:lineRule="auto"/>
+        <w:rPr>
+          <w:rFonts w:ascii="Times New Roman" w:hAnsi="Times New Roman" w:cs="Times New Roman"/>
+          <w:b/>
+          <w:bCs/>
+          <w:sz w:val="28"/>
+          <w:szCs w:val="28"/>
+        </w:rPr>
+      </w:pPr>
+      <w:r>
+        <w:rPr>
+          <w:rFonts w:ascii="Times New Roman" w:hAnsi="Times New Roman" w:cs="Times New Roman"/>
+          <w:b/>
+          <w:bCs/>
+          <w:sz w:val="28"/>
+          <w:szCs w:val="28"/>
+        </w:rPr>
+        <w:t>Application Software</w:t>
+      </w:r>
+    </w:p>
+    <w:p>
+      <w:pPr>
+        <w:spacing w:line="276" w:lineRule="auto"/>
+        <w:rPr>
+          <w:rFonts w:ascii="Times New Roman" w:hAnsi="Times New Roman" w:cs="Times New Roman"/>
+          <w:sz w:val="28"/>
+          <w:szCs w:val="28"/>
+        </w:rPr>
+      </w:pPr>
+      <w:r>
+        <w:rPr>
+          <w:rFonts w:ascii="Times New Roman" w:hAnsi="Times New Roman" w:cs="Times New Roman"/>
+          <w:sz w:val="28"/>
+          <w:szCs w:val="28"/>
+        </w:rPr>
+        <w:t>Software designed for end-users to perform specific tasks.</w:t>
+      </w:r>
+    </w:p>
+    <w:p>
+      <w:pPr>
+        <w:numPr>
+          <w:ilvl w:val="0"/>
+          <w:numId w:val="30"/>
+        </w:numPr>
+        <w:spacing w:line="276" w:lineRule="auto"/>
+        <w:rPr>
+          <w:rFonts w:ascii="Times New Roman" w:hAnsi="Times New Roman" w:cs="Times New Roman"/>
+          <w:sz w:val="28"/>
+          <w:szCs w:val="28"/>
+        </w:rPr>
+      </w:pPr>
+      <w:r>
+        <w:rPr>
+          <w:rFonts w:ascii="Times New Roman" w:hAnsi="Times New Roman" w:cs="Times New Roman"/>
+          <w:b/>
+          <w:bCs/>
+          <w:sz w:val="28"/>
+          <w:szCs w:val="28"/>
+        </w:rPr>
+        <w:t>Web Browsers:</w:t>
+      </w:r>
+      <w:r>
+        <w:rPr>
+          <w:rFonts w:ascii="Times New Roman" w:hAnsi="Times New Roman" w:cs="Times New Roman"/>
+          <w:sz w:val="28"/>
+          <w:szCs w:val="28"/>
+        </w:rPr>
+        <w:t xml:space="preserve"> Google Chrome, Mozilla Firefox, Microsoft Edge</w:t>
+      </w:r>
+    </w:p>
+    <w:p>
+      <w:pPr>
+        <w:numPr>
+          <w:ilvl w:val="0"/>
+          <w:numId w:val="30"/>
+        </w:numPr>
+        <w:spacing w:line="276" w:lineRule="auto"/>
+        <w:rPr>
+          <w:rFonts w:ascii="Times New Roman" w:hAnsi="Times New Roman" w:cs="Times New Roman"/>
+          <w:sz w:val="28"/>
+          <w:szCs w:val="28"/>
+        </w:rPr>
+      </w:pPr>
+      <w:r>
+        <w:rPr>
+          <w:rFonts w:ascii="Times New Roman" w:hAnsi="Times New Roman" w:cs="Times New Roman"/>
+          <w:b/>
+          <w:bCs/>
+          <w:sz w:val="28"/>
+          <w:szCs w:val="28"/>
+        </w:rPr>
+        <w:t>Office Tools:</w:t>
+      </w:r>
+      <w:r>
+        <w:rPr>
+          <w:rFonts w:ascii="Times New Roman" w:hAnsi="Times New Roman" w:cs="Times New Roman"/>
+          <w:sz w:val="28"/>
+          <w:szCs w:val="28"/>
+        </w:rPr>
+        <w:t xml:space="preserve"> Microsoft Word, Excel, PowerPoint, Google Docs</w:t>
+      </w:r>
+    </w:p>
+    <w:p>
+      <w:pPr>
+        <w:numPr>
+          <w:ilvl w:val="0"/>
+          <w:numId w:val="30"/>
+        </w:numPr>
+        <w:spacing w:line="276" w:lineRule="auto"/>
+        <w:rPr>
+          <w:rFonts w:ascii="Times New Roman" w:hAnsi="Times New Roman" w:cs="Times New Roman"/>
+          <w:sz w:val="28"/>
+          <w:szCs w:val="28"/>
+        </w:rPr>
+      </w:pPr>
+      <w:r>
+        <w:rPr>
+          <w:rFonts w:ascii="Times New Roman" w:hAnsi="Times New Roman" w:cs="Times New Roman"/>
+          <w:b/>
+          <w:bCs/>
+          <w:sz w:val="28"/>
+          <w:szCs w:val="28"/>
+        </w:rPr>
+        <w:t>Communication Tools:</w:t>
+      </w:r>
+      <w:r>
+        <w:rPr>
+          <w:rFonts w:ascii="Times New Roman" w:hAnsi="Times New Roman" w:cs="Times New Roman"/>
+          <w:sz w:val="28"/>
+          <w:szCs w:val="28"/>
+        </w:rPr>
+        <w:t xml:space="preserve"> Zoom, Microsoft Teams, Slack, </w:t>
+      </w:r>
+      <w:proofErr w:type="spellStart"/>
+      <w:r>
+        <w:rPr>
+          <w:rFonts w:ascii="Times New Roman" w:hAnsi="Times New Roman" w:cs="Times New Roman"/>
+          <w:sz w:val="28"/>
+          <w:szCs w:val="28"/>
+        </w:rPr>
+        <w:t>WhatsApp</w:t>
+      </w:r>
+      <w:proofErr w:type="spellEnd"/>
+    </w:p>
+    <w:p>
+      <w:pPr>
+        <w:numPr>
+          <w:ilvl w:val="0"/>
+          <w:numId w:val="30"/>
+        </w:numPr>
+        <w:spacing w:line="276" w:lineRule="auto"/>
+        <w:rPr>
+          <w:rFonts w:ascii="Times New Roman" w:hAnsi="Times New Roman" w:cs="Times New Roman"/>
+          <w:sz w:val="28"/>
+          <w:szCs w:val="28"/>
+        </w:rPr>
+      </w:pPr>
+      <w:r>
+        <w:rPr>
+          <w:rFonts w:ascii="Times New Roman" w:hAnsi="Times New Roman" w:cs="Times New Roman"/>
+          <w:b/>
+          <w:bCs/>
+          <w:sz w:val="28"/>
+          <w:szCs w:val="28"/>
+        </w:rPr>
+        <w:t>Media Players:</w:t>
+      </w:r>
+      <w:r>
+        <w:rPr>
+          <w:rFonts w:ascii="Times New Roman" w:hAnsi="Times New Roman" w:cs="Times New Roman"/>
+          <w:sz w:val="28"/>
+          <w:szCs w:val="28"/>
+        </w:rPr>
+        <w:t xml:space="preserve"> VLC Media Player, </w:t>
+      </w:r>
+      <w:proofErr w:type="spellStart"/>
+      <w:r>
+        <w:rPr>
+          <w:rFonts w:ascii="Times New Roman" w:hAnsi="Times New Roman" w:cs="Times New Roman"/>
+          <w:sz w:val="28"/>
+          <w:szCs w:val="28"/>
+        </w:rPr>
+        <w:t>Spotify</w:t>
+      </w:r>
+      <w:proofErr w:type="spellEnd"/>
+      <w:r>
+        <w:rPr>
+          <w:rFonts w:ascii="Times New Roman" w:hAnsi="Times New Roman" w:cs="Times New Roman"/>
+          <w:sz w:val="28"/>
+          <w:szCs w:val="28"/>
+        </w:rPr>
+        <w:t>, YouTube</w:t>
+      </w:r>
+    </w:p>
+    <w:p>
+      <w:pPr>
+        <w:numPr>
+          <w:ilvl w:val="0"/>
+          <w:numId w:val="30"/>
+        </w:numPr>
+        <w:spacing w:line="276" w:lineRule="auto"/>
+        <w:rPr>
+          <w:rFonts w:ascii="Times New Roman" w:hAnsi="Times New Roman" w:cs="Times New Roman"/>
+          <w:sz w:val="28"/>
+          <w:szCs w:val="28"/>
+        </w:rPr>
+      </w:pPr>
+      <w:r>
+        <w:rPr>
+          <w:rFonts w:ascii="Times New Roman" w:hAnsi="Times New Roman" w:cs="Times New Roman"/>
+          <w:b/>
+          <w:bCs/>
+          <w:sz w:val="28"/>
+          <w:szCs w:val="28"/>
+        </w:rPr>
+        <w:t>Design &amp; Development Tools:</w:t>
+      </w:r>
+      <w:r>
+        <w:rPr>
+          <w:rFonts w:ascii="Times New Roman" w:hAnsi="Times New Roman" w:cs="Times New Roman"/>
+          <w:sz w:val="28"/>
+          <w:szCs w:val="28"/>
+        </w:rPr>
+        <w:t xml:space="preserve"> Adobe Photoshop, </w:t>
+      </w:r>
+      <w:proofErr w:type="spellStart"/>
+      <w:r>
+        <w:rPr>
+          <w:rFonts w:ascii="Times New Roman" w:hAnsi="Times New Roman" w:cs="Times New Roman"/>
+          <w:sz w:val="28"/>
+          <w:szCs w:val="28"/>
+        </w:rPr>
+        <w:t>Figma</w:t>
+      </w:r>
+      <w:proofErr w:type="spellEnd"/>
+      <w:r>
+        <w:rPr>
+          <w:rFonts w:ascii="Times New Roman" w:hAnsi="Times New Roman" w:cs="Times New Roman"/>
+          <w:sz w:val="28"/>
+          <w:szCs w:val="28"/>
+        </w:rPr>
+        <w:t>, Visual Studio Code</w:t>
+      </w:r>
+    </w:p>
+    <w:p>
+      <w:pPr>
+        <w:numPr>
+          <w:ilvl w:val="0"/>
+          <w:numId w:val="30"/>
+        </w:numPr>
+        <w:spacing w:line="276" w:lineRule="auto"/>
+        <w:rPr>
+          <w:rFonts w:ascii="Times New Roman" w:hAnsi="Times New Roman" w:cs="Times New Roman"/>
+          <w:sz w:val="28"/>
+          <w:szCs w:val="28"/>
+        </w:rPr>
+      </w:pPr>
+      <w:r>
+        <w:rPr>
+          <w:rFonts w:ascii="Times New Roman" w:hAnsi="Times New Roman" w:cs="Times New Roman"/>
+          <w:b/>
+          <w:bCs/>
+          <w:sz w:val="28"/>
+          <w:szCs w:val="28"/>
+        </w:rPr>
+        <w:t>Gaming Platforms:</w:t>
+      </w:r>
+      <w:r>
+        <w:rPr>
+          <w:rFonts w:ascii="Times New Roman" w:hAnsi="Times New Roman" w:cs="Times New Roman"/>
+          <w:sz w:val="28"/>
+          <w:szCs w:val="28"/>
+        </w:rPr>
+        <w:t xml:space="preserve"> Steam, Epic Games Launcher</w:t>
+      </w:r>
+    </w:p>
+    <w:p>
+      <w:pPr>
+        <w:spacing w:line="276" w:lineRule="auto"/>
+        <w:rPr>
+          <w:rFonts w:ascii="Times New Roman" w:hAnsi="Times New Roman" w:cs="Times New Roman"/>
+          <w:sz w:val="28"/>
+          <w:szCs w:val="28"/>
+        </w:rPr>
+      </w:pPr>
+    </w:p>
+    <w:p>
+      <w:pPr>
+        <w:spacing w:line="276" w:lineRule="auto"/>
+        <w:rPr>
+          <w:rFonts w:ascii="Times New Roman" w:hAnsi="Times New Roman" w:cs="Times New Roman"/>
+          <w:b/>
+          <w:bCs/>
+          <w:sz w:val="28"/>
+          <w:szCs w:val="28"/>
+        </w:rPr>
+      </w:pPr>
+      <w:r>
+        <w:rPr>
+          <w:rFonts w:ascii="Times New Roman" w:hAnsi="Times New Roman" w:cs="Times New Roman"/>
+          <w:b/>
+          <w:bCs/>
+          <w:sz w:val="28"/>
+          <w:szCs w:val="28"/>
+        </w:rPr>
+        <w:t>Utility Software</w:t>
+      </w:r>
+    </w:p>
+    <w:p>
+      <w:pPr>
+        <w:spacing w:line="276" w:lineRule="auto"/>
+        <w:rPr>
+          <w:rFonts w:ascii="Times New Roman" w:hAnsi="Times New Roman" w:cs="Times New Roman"/>
+          <w:sz w:val="28"/>
+          <w:szCs w:val="28"/>
+        </w:rPr>
+      </w:pPr>
+      <w:r>
+        <w:rPr>
+          <w:rFonts w:ascii="Times New Roman" w:hAnsi="Times New Roman" w:cs="Times New Roman"/>
+          <w:sz w:val="28"/>
+          <w:szCs w:val="28"/>
+        </w:rPr>
+        <w:t>Software designed to maintain or optimize the computer system.</w:t>
+      </w:r>
+    </w:p>
+    <w:p>
+      <w:pPr>
+        <w:numPr>
+          <w:ilvl w:val="0"/>
+          <w:numId w:val="31"/>
+        </w:numPr>
+        <w:spacing w:line="276" w:lineRule="auto"/>
+        <w:rPr>
+          <w:rFonts w:ascii="Times New Roman" w:hAnsi="Times New Roman" w:cs="Times New Roman"/>
+          <w:sz w:val="28"/>
+          <w:szCs w:val="28"/>
+        </w:rPr>
+      </w:pPr>
+      <w:r>
+        <w:rPr>
+          <w:rFonts w:ascii="Times New Roman" w:hAnsi="Times New Roman" w:cs="Times New Roman"/>
+          <w:b/>
+          <w:bCs/>
+          <w:sz w:val="28"/>
+          <w:szCs w:val="28"/>
+        </w:rPr>
+        <w:t>Antivirus Software:</w:t>
+      </w:r>
+      <w:r>
+        <w:rPr>
+          <w:rFonts w:ascii="Times New Roman" w:hAnsi="Times New Roman" w:cs="Times New Roman"/>
+          <w:sz w:val="28"/>
+          <w:szCs w:val="28"/>
+        </w:rPr>
+        <w:t xml:space="preserve"> Norton, McAfee, Windows Defender</w:t>
+      </w:r>
+    </w:p>
+    <w:p>
+      <w:pPr>
+        <w:numPr>
+          <w:ilvl w:val="0"/>
+          <w:numId w:val="31"/>
+        </w:numPr>
+        <w:spacing w:line="276" w:lineRule="auto"/>
+        <w:rPr>
+          <w:rFonts w:ascii="Times New Roman" w:hAnsi="Times New Roman" w:cs="Times New Roman"/>
+          <w:sz w:val="28"/>
+          <w:szCs w:val="28"/>
+        </w:rPr>
+      </w:pPr>
+      <w:r>
+        <w:rPr>
+          <w:rFonts w:ascii="Times New Roman" w:hAnsi="Times New Roman" w:cs="Times New Roman"/>
+          <w:b/>
+          <w:bCs/>
+          <w:sz w:val="28"/>
+          <w:szCs w:val="28"/>
+        </w:rPr>
+        <w:t>Disk Management Tools:</w:t>
+      </w:r>
+      <w:r>
+        <w:rPr>
+          <w:rFonts w:ascii="Times New Roman" w:hAnsi="Times New Roman" w:cs="Times New Roman"/>
+          <w:sz w:val="28"/>
+          <w:szCs w:val="28"/>
+        </w:rPr>
+        <w:t xml:space="preserve"> Partition Wizard, Disk Utility (</w:t>
+      </w:r>
+      <w:proofErr w:type="spellStart"/>
+      <w:r>
+        <w:rPr>
+          <w:rFonts w:ascii="Times New Roman" w:hAnsi="Times New Roman" w:cs="Times New Roman"/>
+          <w:sz w:val="28"/>
+          <w:szCs w:val="28"/>
+        </w:rPr>
+        <w:t>macOS</w:t>
+      </w:r>
+      <w:proofErr w:type="spellEnd"/>
+      <w:r>
+        <w:rPr>
+          <w:rFonts w:ascii="Times New Roman" w:hAnsi="Times New Roman" w:cs="Times New Roman"/>
+          <w:sz w:val="28"/>
+          <w:szCs w:val="28"/>
+        </w:rPr>
+        <w:t>)</w:t>
+      </w:r>
+    </w:p>
+    <w:p>
+      <w:pPr>
+        <w:numPr>
+          <w:ilvl w:val="0"/>
+          <w:numId w:val="31"/>
+        </w:numPr>
+        <w:spacing w:line="276" w:lineRule="auto"/>
+        <w:rPr>
+          <w:rFonts w:ascii="Times New Roman" w:hAnsi="Times New Roman" w:cs="Times New Roman"/>
+          <w:sz w:val="28"/>
+          <w:szCs w:val="28"/>
+        </w:rPr>
+      </w:pPr>
+      <w:r>
+        <w:rPr>
+          <w:rFonts w:ascii="Times New Roman" w:hAnsi="Times New Roman" w:cs="Times New Roman"/>
+          <w:b/>
+          <w:bCs/>
+          <w:sz w:val="28"/>
+          <w:szCs w:val="28"/>
+        </w:rPr>
+        <w:t>Backup Tools:</w:t>
+      </w:r>
+      <w:r>
+        <w:rPr>
+          <w:rFonts w:ascii="Times New Roman" w:hAnsi="Times New Roman" w:cs="Times New Roman"/>
+          <w:sz w:val="28"/>
+          <w:szCs w:val="28"/>
+        </w:rPr>
+        <w:t xml:space="preserve"> </w:t>
+      </w:r>
+      <w:proofErr w:type="spellStart"/>
+      <w:r>
+        <w:rPr>
+          <w:rFonts w:ascii="Times New Roman" w:hAnsi="Times New Roman" w:cs="Times New Roman"/>
+          <w:sz w:val="28"/>
+          <w:szCs w:val="28"/>
+        </w:rPr>
+        <w:t>Acronis</w:t>
+      </w:r>
+      <w:proofErr w:type="spellEnd"/>
+      <w:r>
+        <w:rPr>
+          <w:rFonts w:ascii="Times New Roman" w:hAnsi="Times New Roman" w:cs="Times New Roman"/>
+          <w:sz w:val="28"/>
+          <w:szCs w:val="28"/>
+        </w:rPr>
+        <w:t xml:space="preserve"> True Image, Google Drive Backup</w:t>
+      </w:r>
+    </w:p>
+    <w:p>
+      <w:pPr>
+        <w:numPr>
+          <w:ilvl w:val="0"/>
+          <w:numId w:val="31"/>
+        </w:numPr>
+        <w:spacing w:line="276" w:lineRule="auto"/>
+        <w:rPr>
+          <w:rFonts w:ascii="Times New Roman" w:hAnsi="Times New Roman" w:cs="Times New Roman"/>
+          <w:sz w:val="28"/>
+          <w:szCs w:val="28"/>
+        </w:rPr>
+      </w:pPr>
+      <w:r>
+        <w:rPr>
+          <w:rFonts w:ascii="Times New Roman" w:hAnsi="Times New Roman" w:cs="Times New Roman"/>
+          <w:b/>
+          <w:bCs/>
+          <w:sz w:val="28"/>
+          <w:szCs w:val="28"/>
+        </w:rPr>
+        <w:t>File Compression Tools:</w:t>
+      </w:r>
+      <w:r>
+        <w:rPr>
+          <w:rFonts w:ascii="Times New Roman" w:hAnsi="Times New Roman" w:cs="Times New Roman"/>
+          <w:sz w:val="28"/>
+          <w:szCs w:val="28"/>
+        </w:rPr>
+        <w:t xml:space="preserve"> </w:t>
+      </w:r>
+      <w:proofErr w:type="spellStart"/>
+      <w:r>
+        <w:rPr>
+          <w:rFonts w:ascii="Times New Roman" w:hAnsi="Times New Roman" w:cs="Times New Roman"/>
+          <w:sz w:val="28"/>
+          <w:szCs w:val="28"/>
+        </w:rPr>
+        <w:t>WinRAR</w:t>
+      </w:r>
+      <w:proofErr w:type="spellEnd"/>
+      <w:r>
+        <w:rPr>
+          <w:rFonts w:ascii="Times New Roman" w:hAnsi="Times New Roman" w:cs="Times New Roman"/>
+          <w:sz w:val="28"/>
+          <w:szCs w:val="28"/>
+        </w:rPr>
+        <w:t>, 7-Zip</w:t>
+      </w:r>
+    </w:p>
+    <w:p>
+      <w:pPr>
+        <w:numPr>
+          <w:ilvl w:val="0"/>
+          <w:numId w:val="31"/>
+        </w:numPr>
+        <w:spacing w:line="276" w:lineRule="auto"/>
+        <w:rPr>
+          <w:rFonts w:ascii="Times New Roman" w:hAnsi="Times New Roman" w:cs="Times New Roman"/>
+          <w:sz w:val="28"/>
+          <w:szCs w:val="28"/>
+        </w:rPr>
+      </w:pPr>
+      <w:r>
+        <w:rPr>
+          <w:rFonts w:ascii="Times New Roman" w:hAnsi="Times New Roman" w:cs="Times New Roman"/>
+          <w:b/>
+          <w:bCs/>
+          <w:sz w:val="28"/>
+          <w:szCs w:val="28"/>
+        </w:rPr>
+        <w:t>System Monitoring Tools:</w:t>
+      </w:r>
+      <w:r>
+        <w:rPr>
+          <w:rFonts w:ascii="Times New Roman" w:hAnsi="Times New Roman" w:cs="Times New Roman"/>
+          <w:sz w:val="28"/>
+          <w:szCs w:val="28"/>
+        </w:rPr>
+        <w:t xml:space="preserve"> Task Manager (Windows), Activity Monitor (</w:t>
+      </w:r>
+      <w:proofErr w:type="spellStart"/>
+      <w:r>
+        <w:rPr>
+          <w:rFonts w:ascii="Times New Roman" w:hAnsi="Times New Roman" w:cs="Times New Roman"/>
+          <w:sz w:val="28"/>
+          <w:szCs w:val="28"/>
+        </w:rPr>
+        <w:t>macOS</w:t>
+      </w:r>
+      <w:proofErr w:type="spellEnd"/>
+      <w:r>
+        <w:rPr>
+          <w:rFonts w:ascii="Times New Roman" w:hAnsi="Times New Roman" w:cs="Times New Roman"/>
+          <w:sz w:val="28"/>
+          <w:szCs w:val="28"/>
+        </w:rPr>
+        <w:t>)</w:t>
+      </w:r>
+    </w:p>
+    <w:p>
+      <w:pPr>
+        <w:numPr>
+          <w:ilvl w:val="0"/>
+          <w:numId w:val="31"/>
+        </w:numPr>
+        <w:spacing w:line="276" w:lineRule="auto"/>
+        <w:rPr>
+          <w:rFonts w:ascii="Times New Roman" w:hAnsi="Times New Roman" w:cs="Times New Roman"/>
+          <w:sz w:val="28"/>
+          <w:szCs w:val="28"/>
+        </w:rPr>
+      </w:pPr>
+      <w:r>
+        <w:rPr>
+          <w:rFonts w:ascii="Times New Roman" w:hAnsi="Times New Roman" w:cs="Times New Roman"/>
+          <w:b/>
+          <w:bCs/>
+          <w:sz w:val="28"/>
+          <w:szCs w:val="28"/>
+        </w:rPr>
+        <w:t>Cleanup Tools:</w:t>
+      </w:r>
+      <w:r>
+        <w:rPr>
+          <w:rFonts w:ascii="Times New Roman" w:hAnsi="Times New Roman" w:cs="Times New Roman"/>
+          <w:sz w:val="28"/>
+          <w:szCs w:val="28"/>
+        </w:rPr>
+        <w:t xml:space="preserve"> </w:t>
+      </w:r>
+      <w:proofErr w:type="spellStart"/>
+      <w:r>
+        <w:rPr>
+          <w:rFonts w:ascii="Times New Roman" w:hAnsi="Times New Roman" w:cs="Times New Roman"/>
+          <w:sz w:val="28"/>
+          <w:szCs w:val="28"/>
+        </w:rPr>
+        <w:t>CCleaner</w:t>
+      </w:r>
+      <w:proofErr w:type="spellEnd"/>
+      <w:r>
+        <w:rPr>
+          <w:rFonts w:ascii="Times New Roman" w:hAnsi="Times New Roman" w:cs="Times New Roman"/>
+          <w:sz w:val="28"/>
+          <w:szCs w:val="28"/>
+        </w:rPr>
+        <w:t xml:space="preserve">, </w:t>
+      </w:r>
+      <w:proofErr w:type="spellStart"/>
+      <w:r>
+        <w:rPr>
+          <w:rFonts w:ascii="Times New Roman" w:hAnsi="Times New Roman" w:cs="Times New Roman"/>
+          <w:sz w:val="28"/>
+          <w:szCs w:val="28"/>
+        </w:rPr>
+        <w:t>BleachBit</w:t>
+      </w:r>
+      <w:proofErr w:type="spellEnd"/>
+    </w:p>
+    <w:p>
+      <w:pPr>
+        <w:spacing w:line="276" w:lineRule="auto"/>
+        <w:rPr>
+          <w:rFonts w:ascii="Times New Roman" w:hAnsi="Times New Roman" w:cs="Times New Roman"/>
+          <w:sz w:val="28"/>
+          <w:szCs w:val="28"/>
+        </w:rPr>
+      </w:pPr>
+    </w:p>
+    <w:p>
+      <w:pPr>
+        <w:spacing w:line="276" w:lineRule="auto"/>
+        <w:rPr>
+          <w:rFonts w:ascii="Times New Roman" w:hAnsi="Times New Roman" w:cs="Times New Roman"/>
+          <w:sz w:val="28"/>
+          <w:szCs w:val="28"/>
+        </w:rPr>
+      </w:pPr>
+    </w:p>
+    <w:p>
+      <w:pPr>
+        <w:spacing w:line="276" w:lineRule="auto"/>
+        <w:rPr>
+          <w:rFonts w:ascii="Times New Roman" w:hAnsi="Times New Roman" w:cs="Times New Roman"/>
+          <w:sz w:val="28"/>
+          <w:szCs w:val="28"/>
+        </w:rPr>
+      </w:pPr>
+      <w:r>
+        <w:rPr>
+          <w:rFonts w:ascii="Times New Roman" w:hAnsi="Times New Roman" w:cs="Times New Roman"/>
+          <w:sz w:val="28"/>
+          <w:szCs w:val="28"/>
+        </w:rPr>
+        <w:lastRenderedPageBreak/>
+        <w:t xml:space="preserve">(9) </w:t>
+      </w:r>
+      <w:r>
+        <w:rPr>
+          <w:rFonts w:ascii="Times New Roman" w:hAnsi="Times New Roman" w:cs="Times New Roman"/>
+          <w:sz w:val="28"/>
+          <w:szCs w:val="28"/>
+        </w:rPr>
+        <w:t xml:space="preserve">Write a report on the various types of application software and how they </w:t>
+      </w:r>
+      <w:proofErr w:type="spellStart"/>
+      <w:r>
+        <w:rPr>
+          <w:rFonts w:ascii="Times New Roman" w:hAnsi="Times New Roman" w:cs="Times New Roman"/>
+          <w:sz w:val="28"/>
+          <w:szCs w:val="28"/>
+        </w:rPr>
+        <w:t>improveproductivity</w:t>
+      </w:r>
+      <w:proofErr w:type="spellEnd"/>
+      <w:r>
+        <w:rPr>
+          <w:rFonts w:ascii="Times New Roman" w:hAnsi="Times New Roman" w:cs="Times New Roman"/>
+          <w:sz w:val="28"/>
+          <w:szCs w:val="28"/>
+        </w:rPr>
+        <w:t>?</w:t>
+      </w:r>
+    </w:p>
+    <w:p>
+      <w:pPr>
+        <w:spacing w:line="276" w:lineRule="auto"/>
+        <w:rPr>
+          <w:rFonts w:ascii="Times New Roman" w:hAnsi="Times New Roman" w:cs="Times New Roman"/>
+          <w:sz w:val="28"/>
+          <w:szCs w:val="28"/>
+        </w:rPr>
+      </w:pPr>
+    </w:p>
+    <w:p>
+      <w:pPr>
+        <w:spacing w:line="276" w:lineRule="auto"/>
+        <w:rPr>
+          <w:rFonts w:ascii="Times New Roman" w:hAnsi="Times New Roman" w:cs="Times New Roman"/>
+          <w:sz w:val="28"/>
+          <w:szCs w:val="28"/>
+        </w:rPr>
+      </w:pPr>
+      <w:r>
+        <w:rPr>
+          <w:rFonts w:ascii="Times New Roman" w:hAnsi="Times New Roman" w:cs="Times New Roman"/>
+          <w:sz w:val="28"/>
+          <w:szCs w:val="28"/>
+        </w:rPr>
+        <w:t xml:space="preserve">(9) </w:t>
+      </w:r>
+      <w:r>
+        <w:rPr>
+          <w:rFonts w:ascii="Times New Roman" w:hAnsi="Times New Roman" w:cs="Times New Roman"/>
+          <w:sz w:val="28"/>
+          <w:szCs w:val="28"/>
+        </w:rPr>
+        <w:t>Create a flowchart representing the Softwar</w:t>
+      </w:r>
+      <w:r>
+        <w:rPr>
+          <w:rFonts w:ascii="Times New Roman" w:hAnsi="Times New Roman" w:cs="Times New Roman"/>
+          <w:sz w:val="28"/>
+          <w:szCs w:val="28"/>
+        </w:rPr>
+        <w:t>e Development Life Cycle (SDLC)?</w:t>
+      </w:r>
+    </w:p>
+    <w:p>
+      <w:pPr>
+        <w:spacing w:line="276" w:lineRule="auto"/>
+        <w:rPr>
+          <w:rFonts w:ascii="Times New Roman" w:hAnsi="Times New Roman" w:cs="Times New Roman"/>
+          <w:sz w:val="28"/>
+          <w:szCs w:val="28"/>
+        </w:rPr>
+      </w:pPr>
+      <w:r>
+        <w:rPr>
+          <w:rFonts w:ascii="Times New Roman" w:hAnsi="Times New Roman" w:cs="Times New Roman"/>
+          <w:sz w:val="28"/>
+          <w:szCs w:val="28"/>
+        </w:rPr>
+        <w:t xml:space="preserve">              </w:t>
+      </w:r>
+      <w:r>
+        <w:rPr>
+          <w:rFonts w:ascii="Times New Roman" w:hAnsi="Times New Roman" w:cs="Times New Roman"/>
+          <w:noProof/>
+          <w:sz w:val="28"/>
+          <w:szCs w:val="28"/>
+        </w:rPr>
+        <w:drawing>
+          <wp:inline distT="0" distB="0" distL="0" distR="0">
+            <wp:extent cx="5410200" cy="2522220"/>
+            <wp:effectExtent l="19050" t="0" r="0" b="0"/>
+            <wp:docPr id="31" name="Picture 31"/>
+            <wp:cNvGraphicFramePr>
+              <a:graphicFrameLocks xmlns:a="http://schemas.openxmlformats.org/drawingml/2006/main" noChangeAspect="1"/>
+            </wp:cNvGraphicFramePr>
+            <a:graphic xmlns:a="http://schemas.openxmlformats.org/drawingml/2006/main">
+              <a:graphicData uri="http://schemas.openxmlformats.org/drawingml/2006/picture">
+                <pic:pic xmlns:pic="http://schemas.openxmlformats.org/drawingml/2006/picture">
+                  <pic:nvPicPr>
+                    <pic:cNvPr id="0" name="Picture 31"/>
+                    <pic:cNvPicPr>
+                      <a:picLocks noChangeAspect="1" noChangeArrowheads="1"/>
+                    </pic:cNvPicPr>
+                  </pic:nvPicPr>
+                  <pic:blipFill>
+                    <a:blip r:embed="rId13"/>
+                    <a:srcRect/>
+                    <a:stretch>
+                      <a:fillRect/>
+                    </a:stretch>
+                  </pic:blipFill>
+                  <pic:spPr bwMode="auto">
+                    <a:xfrm>
+                      <a:off x="0" y="0"/>
+                      <a:ext cx="5409618" cy="2521949"/>
+                    </a:xfrm>
+                    <a:prstGeom prst="rect">
+                      <a:avLst/>
+                    </a:prstGeom>
+                    <a:noFill/>
+                    <a:ln w="9525">
+                      <a:noFill/>
+                      <a:miter lim="800000"/>
+                      <a:headEnd/>
+                      <a:tailEnd/>
+                    </a:ln>
+                  </pic:spPr>
+                </pic:pic>
+              </a:graphicData>
+            </a:graphic>
+          </wp:inline>
+        </w:drawing>
+      </w:r>
+    </w:p>
+    <w:p>
+      <w:pPr>
+        <w:spacing w:line="276" w:lineRule="auto"/>
+        <w:rPr>
+          <w:rFonts w:ascii="Times New Roman" w:hAnsi="Times New Roman" w:cs="Times New Roman"/>
+          <w:sz w:val="28"/>
+          <w:szCs w:val="28"/>
+        </w:rPr>
+      </w:pPr>
+    </w:p>
+    <w:p>
+      <w:pPr>
+        <w:spacing w:line="276" w:lineRule="auto"/>
+        <w:rPr>
+          <w:rFonts w:ascii="Times New Roman" w:hAnsi="Times New Roman" w:cs="Times New Roman"/>
+          <w:sz w:val="28"/>
+          <w:szCs w:val="28"/>
+        </w:rPr>
+      </w:pPr>
+      <w:r>
+        <w:rPr>
+          <w:rFonts w:ascii="Times New Roman" w:hAnsi="Times New Roman" w:cs="Times New Roman"/>
+          <w:sz w:val="28"/>
+          <w:szCs w:val="28"/>
+        </w:rPr>
+        <w:t xml:space="preserve">(10) </w:t>
+      </w:r>
+      <w:r>
+        <w:rPr>
+          <w:rFonts w:ascii="Times New Roman" w:hAnsi="Times New Roman" w:cs="Times New Roman"/>
+          <w:sz w:val="28"/>
+          <w:szCs w:val="28"/>
+        </w:rPr>
+        <w:t xml:space="preserve">Create a DFD for a hospital </w:t>
+      </w:r>
+      <w:proofErr w:type="spellStart"/>
+      <w:r>
+        <w:rPr>
+          <w:rFonts w:ascii="Times New Roman" w:hAnsi="Times New Roman" w:cs="Times New Roman"/>
+          <w:sz w:val="28"/>
+          <w:szCs w:val="28"/>
+        </w:rPr>
+        <w:t>managementsystem</w:t>
+      </w:r>
+      <w:proofErr w:type="spellEnd"/>
+      <w:r>
+        <w:rPr>
+          <w:rFonts w:ascii="Times New Roman" w:hAnsi="Times New Roman" w:cs="Times New Roman"/>
+          <w:sz w:val="28"/>
+          <w:szCs w:val="28"/>
+        </w:rPr>
+        <w:t>.</w:t>
+      </w:r>
+    </w:p>
+    <w:p>
+      <w:pPr>
+        <w:spacing w:line="276" w:lineRule="auto"/>
+        <w:rPr>
+          <w:rFonts w:ascii="Times New Roman" w:hAnsi="Times New Roman" w:cs="Times New Roman"/>
+          <w:sz w:val="28"/>
+          <w:szCs w:val="28"/>
+        </w:rPr>
+      </w:pPr>
+    </w:p>
+    <w:p>
+      <w:pPr>
+        <w:spacing w:line="276" w:lineRule="auto"/>
+        <w:rPr>
+          <w:rFonts w:ascii="Times New Roman" w:hAnsi="Times New Roman" w:cs="Times New Roman"/>
+          <w:sz w:val="28"/>
+          <w:szCs w:val="28"/>
+        </w:rPr>
+      </w:pPr>
+      <w:r>
+        <w:rPr>
+          <w:rFonts w:ascii="Times New Roman" w:hAnsi="Times New Roman" w:cs="Times New Roman"/>
+          <w:noProof/>
+          <w:sz w:val="28"/>
+          <w:szCs w:val="28"/>
+        </w:rPr>
+        <w:drawing>
+          <wp:inline distT="0" distB="0" distL="0" distR="0">
+            <wp:extent cx="6358890" cy="2440206"/>
+            <wp:effectExtent l="19050" t="0" r="3810" b="0"/>
+            <wp:docPr id="34" name="Picture 34"/>
+            <wp:cNvGraphicFramePr>
+              <a:graphicFrameLocks xmlns:a="http://schemas.openxmlformats.org/drawingml/2006/main" noChangeAspect="1"/>
+            </wp:cNvGraphicFramePr>
+            <a:graphic xmlns:a="http://schemas.openxmlformats.org/drawingml/2006/main">
+              <a:graphicData uri="http://schemas.openxmlformats.org/drawingml/2006/picture">
+                <pic:pic xmlns:pic="http://schemas.openxmlformats.org/drawingml/2006/picture">
+                  <pic:nvPicPr>
+                    <pic:cNvPr id="0" name="Picture 34"/>
+                    <pic:cNvPicPr>
+                      <a:picLocks noChangeAspect="1" noChangeArrowheads="1"/>
+                    </pic:cNvPicPr>
+                  </pic:nvPicPr>
+                  <pic:blipFill>
+                    <a:blip r:embed="rId14"/>
+                    <a:srcRect/>
+                    <a:stretch>
+                      <a:fillRect/>
+                    </a:stretch>
+                  </pic:blipFill>
+                  <pic:spPr bwMode="auto">
+                    <a:xfrm>
+                      <a:off x="0" y="0"/>
+                      <a:ext cx="6358890" cy="2440206"/>
+                    </a:xfrm>
+                    <a:prstGeom prst="rect">
+                      <a:avLst/>
+                    </a:prstGeom>
+                    <a:noFill/>
+                    <a:ln w="9525">
+                      <a:noFill/>
+                      <a:miter lim="800000"/>
+                      <a:headEnd/>
+                      <a:tailEnd/>
+                    </a:ln>
+                  </pic:spPr>
+                </pic:pic>
+              </a:graphicData>
+            </a:graphic>
+          </wp:inline>
+        </w:drawing>
+      </w:r>
+    </w:p>
+    <w:p>
+      <w:pPr>
+        <w:spacing w:line="276" w:lineRule="auto"/>
+        <w:rPr>
+          <w:rFonts w:ascii="Times New Roman" w:hAnsi="Times New Roman" w:cs="Times New Roman"/>
+          <w:sz w:val="28"/>
+          <w:szCs w:val="28"/>
+        </w:rPr>
+      </w:pPr>
+    </w:p>
+    <w:p>
+      <w:pPr>
+        <w:spacing w:line="276" w:lineRule="auto"/>
+        <w:rPr>
+          <w:rFonts w:ascii="Times New Roman" w:hAnsi="Times New Roman" w:cs="Times New Roman"/>
+          <w:sz w:val="28"/>
+          <w:szCs w:val="28"/>
+        </w:rPr>
+      </w:pPr>
+      <w:r>
+        <w:rPr>
+          <w:rFonts w:ascii="Times New Roman" w:hAnsi="Times New Roman" w:cs="Times New Roman"/>
+          <w:sz w:val="28"/>
+          <w:szCs w:val="28"/>
+        </w:rPr>
+        <w:t>(11</w:t>
+      </w:r>
+      <w:proofErr w:type="gramStart"/>
+      <w:r>
+        <w:rPr>
+          <w:rFonts w:ascii="Times New Roman" w:hAnsi="Times New Roman" w:cs="Times New Roman"/>
+          <w:sz w:val="28"/>
+          <w:szCs w:val="28"/>
+        </w:rPr>
+        <w:t xml:space="preserve">) </w:t>
+      </w:r>
+      <w:r>
+        <w:rPr>
+          <w:rFonts w:ascii="Times New Roman" w:hAnsi="Times New Roman" w:cs="Times New Roman"/>
+          <w:sz w:val="28"/>
+          <w:szCs w:val="28"/>
+        </w:rPr>
+        <w:t>:</w:t>
+      </w:r>
+      <w:proofErr w:type="gramEnd"/>
+      <w:r>
+        <w:rPr>
+          <w:rFonts w:ascii="Times New Roman" w:hAnsi="Times New Roman" w:cs="Times New Roman"/>
+          <w:sz w:val="28"/>
+          <w:szCs w:val="28"/>
+        </w:rPr>
+        <w:t xml:space="preserve"> Draw a flowchart representing the logic of a basic online registration system.</w:t>
+      </w:r>
+    </w:p>
+    <w:p>
+      <w:pPr>
+        <w:spacing w:line="276" w:lineRule="auto"/>
+        <w:rPr>
+          <w:rFonts w:ascii="Times New Roman" w:hAnsi="Times New Roman" w:cs="Times New Roman"/>
+          <w:sz w:val="28"/>
+          <w:szCs w:val="28"/>
+        </w:rPr>
+      </w:pPr>
+      <w:r>
+        <w:rPr>
+          <w:rFonts w:ascii="Times New Roman" w:hAnsi="Times New Roman" w:cs="Times New Roman"/>
+          <w:sz w:val="28"/>
+          <w:szCs w:val="28"/>
+        </w:rPr>
+        <w:lastRenderedPageBreak/>
+        <w:t xml:space="preserve">ANS- </w:t>
+      </w:r>
+      <w:r>
+        <w:rPr>
+          <w:rFonts w:ascii="Times New Roman" w:hAnsi="Times New Roman" w:cs="Times New Roman"/>
+          <w:noProof/>
+          <w:sz w:val="28"/>
+          <w:szCs w:val="28"/>
+        </w:rPr>
+        <w:drawing>
+          <wp:inline distT="0" distB="0" distL="0" distR="0">
+            <wp:extent cx="6645910" cy="4546007"/>
+            <wp:effectExtent l="19050" t="0" r="2540" b="0"/>
+            <wp:docPr id="37" name="Picture 37"/>
+            <wp:cNvGraphicFramePr>
+              <a:graphicFrameLocks xmlns:a="http://schemas.openxmlformats.org/drawingml/2006/main" noChangeAspect="1"/>
+            </wp:cNvGraphicFramePr>
+            <a:graphic xmlns:a="http://schemas.openxmlformats.org/drawingml/2006/main">
+              <a:graphicData uri="http://schemas.openxmlformats.org/drawingml/2006/picture">
+                <pic:pic xmlns:pic="http://schemas.openxmlformats.org/drawingml/2006/picture">
+                  <pic:nvPicPr>
+                    <pic:cNvPr id="0" name="Picture 37"/>
+                    <pic:cNvPicPr>
+                      <a:picLocks noChangeAspect="1" noChangeArrowheads="1"/>
+                    </pic:cNvPicPr>
+                  </pic:nvPicPr>
+                  <pic:blipFill>
+                    <a:blip r:embed="rId15"/>
+                    <a:srcRect/>
+                    <a:stretch>
+                      <a:fillRect/>
+                    </a:stretch>
+                  </pic:blipFill>
+                  <pic:spPr bwMode="auto">
+                    <a:xfrm>
+                      <a:off x="0" y="0"/>
+                      <a:ext cx="6645910" cy="4546007"/>
+                    </a:xfrm>
+                    <a:prstGeom prst="rect">
+                      <a:avLst/>
+                    </a:prstGeom>
+                    <a:noFill/>
+                    <a:ln w="9525">
+                      <a:noFill/>
+                      <a:miter lim="800000"/>
+                      <a:headEnd/>
+                      <a:tailEnd/>
+                    </a:ln>
+                  </pic:spPr>
+                </pic:pic>
+              </a:graphicData>
+            </a:graphic>
+          </wp:inline>
+        </w:drawing>
+      </w:r>
     </w:p>
     <w:sectPr>
       <w:pgSz w:w="11906" w:h="16838" w:code="9"/>
@@ -9049,6 +12603,268 @@
     </w:lvl>
   </w:abstractNum>
   <w:abstractNum w:abstractNumId="5">
+    <w:nsid w:val="11B20D3B"/>
+    <w:multiLevelType w:val="hybridMultilevel"/>
+    <w:tmpl w:val="921CC3A6"/>
+    <w:lvl w:ilvl="0" w:tplc="0409000B">
+      <w:start w:val="1"/>
+      <w:numFmt w:val="bullet"/>
+      <w:lvlText w:val=""/>
+      <w:lvlJc w:val="left"/>
+      <w:pPr>
+        <w:ind w:left="720" w:hanging="360"/>
+      </w:pPr>
+      <w:rPr>
+        <w:rFonts w:ascii="Wingdings" w:hAnsi="Wingdings" w:hint="default"/>
+      </w:rPr>
+    </w:lvl>
+    <w:lvl w:ilvl="1" w:tplc="04090003" w:tentative="1">
+      <w:start w:val="1"/>
+      <w:numFmt w:val="bullet"/>
+      <w:lvlText w:val="o"/>
+      <w:lvlJc w:val="left"/>
+      <w:pPr>
+        <w:ind w:left="1440" w:hanging="360"/>
+      </w:pPr>
+      <w:rPr>
+        <w:rFonts w:ascii="Courier New" w:hAnsi="Courier New" w:cs="Courier New" w:hint="default"/>
+      </w:rPr>
+    </w:lvl>
+    <w:lvl w:ilvl="2" w:tplc="04090005" w:tentative="1">
+      <w:start w:val="1"/>
+      <w:numFmt w:val="bullet"/>
+      <w:lvlText w:val=""/>
+      <w:lvlJc w:val="left"/>
+      <w:pPr>
+        <w:ind w:left="2160" w:hanging="360"/>
+      </w:pPr>
+      <w:rPr>
+        <w:rFonts w:ascii="Wingdings" w:hAnsi="Wingdings" w:hint="default"/>
+      </w:rPr>
+    </w:lvl>
+    <w:lvl w:ilvl="3" w:tplc="04090001" w:tentative="1">
+      <w:start w:val="1"/>
+      <w:numFmt w:val="bullet"/>
+      <w:lvlText w:val=""/>
+      <w:lvlJc w:val="left"/>
+      <w:pPr>
+        <w:ind w:left="2880" w:hanging="360"/>
+      </w:pPr>
+      <w:rPr>
+        <w:rFonts w:ascii="Symbol" w:hAnsi="Symbol" w:hint="default"/>
+      </w:rPr>
+    </w:lvl>
+    <w:lvl w:ilvl="4" w:tplc="04090003" w:tentative="1">
+      <w:start w:val="1"/>
+      <w:numFmt w:val="bullet"/>
+      <w:lvlText w:val="o"/>
+      <w:lvlJc w:val="left"/>
+      <w:pPr>
+        <w:ind w:left="3600" w:hanging="360"/>
+      </w:pPr>
+      <w:rPr>
+        <w:rFonts w:ascii="Courier New" w:hAnsi="Courier New" w:cs="Courier New" w:hint="default"/>
+      </w:rPr>
+    </w:lvl>
+    <w:lvl w:ilvl="5" w:tplc="04090005" w:tentative="1">
+      <w:start w:val="1"/>
+      <w:numFmt w:val="bullet"/>
+      <w:lvlText w:val=""/>
+      <w:lvlJc w:val="left"/>
+      <w:pPr>
+        <w:ind w:left="4320" w:hanging="360"/>
+      </w:pPr>
+      <w:rPr>
+        <w:rFonts w:ascii="Wingdings" w:hAnsi="Wingdings" w:hint="default"/>
+      </w:rPr>
+    </w:lvl>
+    <w:lvl w:ilvl="6" w:tplc="04090001" w:tentative="1">
+      <w:start w:val="1"/>
+      <w:numFmt w:val="bullet"/>
+      <w:lvlText w:val=""/>
+      <w:lvlJc w:val="left"/>
+      <w:pPr>
+        <w:ind w:left="5040" w:hanging="360"/>
+      </w:pPr>
+      <w:rPr>
+        <w:rFonts w:ascii="Symbol" w:hAnsi="Symbol" w:hint="default"/>
+      </w:rPr>
+    </w:lvl>
+    <w:lvl w:ilvl="7" w:tplc="04090003" w:tentative="1">
+      <w:start w:val="1"/>
+      <w:numFmt w:val="bullet"/>
+      <w:lvlText w:val="o"/>
+      <w:lvlJc w:val="left"/>
+      <w:pPr>
+        <w:ind w:left="5760" w:hanging="360"/>
+      </w:pPr>
+      <w:rPr>
+        <w:rFonts w:ascii="Courier New" w:hAnsi="Courier New" w:cs="Courier New" w:hint="default"/>
+      </w:rPr>
+    </w:lvl>
+    <w:lvl w:ilvl="8" w:tplc="04090005" w:tentative="1">
+      <w:start w:val="1"/>
+      <w:numFmt w:val="bullet"/>
+      <w:lvlText w:val=""/>
+      <w:lvlJc w:val="left"/>
+      <w:pPr>
+        <w:ind w:left="6480" w:hanging="360"/>
+      </w:pPr>
+      <w:rPr>
+        <w:rFonts w:ascii="Wingdings" w:hAnsi="Wingdings" w:hint="default"/>
+      </w:rPr>
+    </w:lvl>
+  </w:abstractNum>
+  <w:abstractNum w:abstractNumId="6">
+    <w:nsid w:val="158B26AE"/>
+    <w:multiLevelType w:val="multilevel"/>
+    <w:tmpl w:val="576C4296"/>
+    <w:lvl w:ilvl="0">
+      <w:start w:val="1"/>
+      <w:numFmt w:val="bullet"/>
+      <w:lvlText w:val=""/>
+      <w:lvlJc w:val="left"/>
+      <w:pPr>
+        <w:tabs>
+          <w:tab w:val="num" w:pos="720"/>
+        </w:tabs>
+        <w:ind w:left="720" w:hanging="360"/>
+      </w:pPr>
+      <w:rPr>
+        <w:rFonts w:ascii="Symbol" w:hAnsi="Symbol" w:hint="default"/>
+        <w:sz w:val="20"/>
+      </w:rPr>
+    </w:lvl>
+    <w:lvl w:ilvl="1" w:tentative="1">
+      <w:start w:val="1"/>
+      <w:numFmt w:val="bullet"/>
+      <w:lvlText w:val="o"/>
+      <w:lvlJc w:val="left"/>
+      <w:pPr>
+        <w:tabs>
+          <w:tab w:val="num" w:pos="1440"/>
+        </w:tabs>
+        <w:ind w:left="1440" w:hanging="360"/>
+      </w:pPr>
+      <w:rPr>
+        <w:rFonts w:ascii="Courier New" w:hAnsi="Courier New" w:hint="default"/>
+        <w:sz w:val="20"/>
+      </w:rPr>
+    </w:lvl>
+    <w:lvl w:ilvl="2" w:tentative="1">
+      <w:start w:val="1"/>
+      <w:numFmt w:val="bullet"/>
+      <w:lvlText w:val=""/>
+      <w:lvlJc w:val="left"/>
+      <w:pPr>
+        <w:tabs>
+          <w:tab w:val="num" w:pos="2160"/>
+        </w:tabs>
+        <w:ind w:left="2160" w:hanging="360"/>
+      </w:pPr>
+      <w:rPr>
+        <w:rFonts w:ascii="Wingdings" w:hAnsi="Wingdings" w:hint="default"/>
+        <w:sz w:val="20"/>
+      </w:rPr>
+    </w:lvl>
+    <w:lvl w:ilvl="3" w:tentative="1">
+      <w:start w:val="1"/>
+      <w:numFmt w:val="bullet"/>
+      <w:lvlText w:val=""/>
+      <w:lvlJc w:val="left"/>
+      <w:pPr>
+        <w:tabs>
+          <w:tab w:val="num" w:pos="2880"/>
+        </w:tabs>
+        <w:ind w:left="2880" w:hanging="360"/>
+      </w:pPr>
+      <w:rPr>
+        <w:rFonts w:ascii="Wingdings" w:hAnsi="Wingdings" w:hint="default"/>
+        <w:sz w:val="20"/>
+      </w:rPr>
+    </w:lvl>
+    <w:lvl w:ilvl="4" w:tentative="1">
+      <w:start w:val="1"/>
+      <w:numFmt w:val="bullet"/>
+      <w:lvlText w:val=""/>
+      <w:lvlJc w:val="left"/>
+      <w:pPr>
+        <w:tabs>
+          <w:tab w:val="num" w:pos="3600"/>
+        </w:tabs>
+        <w:ind w:left="3600" w:hanging="360"/>
+      </w:pPr>
+      <w:rPr>
+        <w:rFonts w:ascii="Wingdings" w:hAnsi="Wingdings" w:hint="default"/>
+        <w:sz w:val="20"/>
+      </w:rPr>
+    </w:lvl>
+    <w:lvl w:ilvl="5" w:tentative="1">
+      <w:start w:val="1"/>
+      <w:numFmt w:val="bullet"/>
+      <w:lvlText w:val=""/>
+      <w:lvlJc w:val="left"/>
+      <w:pPr>
+        <w:tabs>
+          <w:tab w:val="num" w:pos="4320"/>
+        </w:tabs>
+        <w:ind w:left="4320" w:hanging="360"/>
+      </w:pPr>
+      <w:rPr>
+        <w:rFonts w:ascii="Wingdings" w:hAnsi="Wingdings" w:hint="default"/>
+        <w:sz w:val="20"/>
+      </w:rPr>
+    </w:lvl>
+    <w:lvl w:ilvl="6" w:tentative="1">
+      <w:start w:val="1"/>
+      <w:numFmt w:val="bullet"/>
+      <w:lvlText w:val=""/>
+      <w:lvlJc w:val="left"/>
+      <w:pPr>
+        <w:tabs>
+          <w:tab w:val="num" w:pos="5040"/>
+        </w:tabs>
+        <w:ind w:left="5040" w:hanging="360"/>
+      </w:pPr>
+      <w:rPr>
+        <w:rFonts w:ascii="Wingdings" w:hAnsi="Wingdings" w:hint="default"/>
+        <w:sz w:val="20"/>
+      </w:rPr>
+    </w:lvl>
+    <w:lvl w:ilvl="7" w:tentative="1">
+      <w:start w:val="1"/>
+      <w:numFmt w:val="bullet"/>
+      <w:lvlText w:val=""/>
+      <w:lvlJc w:val="left"/>
+      <w:pPr>
+        <w:tabs>
+          <w:tab w:val="num" w:pos="5760"/>
+        </w:tabs>
+        <w:ind w:left="5760" w:hanging="360"/>
+      </w:pPr>
+      <w:rPr>
+        <w:rFonts w:ascii="Wingdings" w:hAnsi="Wingdings" w:hint="default"/>
+        <w:sz w:val="20"/>
+      </w:rPr>
+    </w:lvl>
+    <w:lvl w:ilvl="8" w:tentative="1">
+      <w:start w:val="1"/>
+      <w:numFmt w:val="bullet"/>
+      <w:lvlText w:val=""/>
+      <w:lvlJc w:val="left"/>
+      <w:pPr>
+        <w:tabs>
+          <w:tab w:val="num" w:pos="6480"/>
+        </w:tabs>
+        <w:ind w:left="6480" w:hanging="360"/>
+      </w:pPr>
+      <w:rPr>
+        <w:rFonts w:ascii="Wingdings" w:hAnsi="Wingdings" w:hint="default"/>
+        <w:sz w:val="20"/>
+      </w:rPr>
+    </w:lvl>
+  </w:abstractNum>
+  <w:abstractNum w:abstractNumId="7">
     <w:nsid w:val="167410D7"/>
     <w:multiLevelType w:val="multilevel"/>
     <w:tmpl w:val="CC5EEB24"/>
@@ -9193,7 +13009,7 @@
       </w:rPr>
     </w:lvl>
   </w:abstractNum>
-  <w:abstractNum w:abstractNumId="6">
+  <w:abstractNum w:abstractNumId="8">
     <w:nsid w:val="18761E69"/>
     <w:multiLevelType w:val="multilevel"/>
     <w:tmpl w:val="B18E0AE6"/>
@@ -9342,7 +13158,7 @@
       </w:rPr>
     </w:lvl>
   </w:abstractNum>
-  <w:abstractNum w:abstractNumId="7">
+  <w:abstractNum w:abstractNumId="9">
     <w:nsid w:val="19DD67FD"/>
     <w:multiLevelType w:val="multilevel"/>
     <w:tmpl w:val="3320AF74"/>
@@ -9491,7 +13307,305 @@
       </w:rPr>
     </w:lvl>
   </w:abstractNum>
-  <w:abstractNum w:abstractNumId="8">
+  <w:abstractNum w:abstractNumId="10">
+    <w:nsid w:val="1EC2291B"/>
+    <w:multiLevelType w:val="multilevel"/>
+    <w:tmpl w:val="5CEEA560"/>
+    <w:lvl w:ilvl="0">
+      <w:start w:val="1"/>
+      <w:numFmt w:val="bullet"/>
+      <w:lvlText w:val=""/>
+      <w:lvlJc w:val="left"/>
+      <w:pPr>
+        <w:tabs>
+          <w:tab w:val="num" w:pos="720"/>
+        </w:tabs>
+        <w:ind w:left="720" w:hanging="360"/>
+      </w:pPr>
+      <w:rPr>
+        <w:rFonts w:ascii="Symbol" w:hAnsi="Symbol" w:hint="default"/>
+        <w:sz w:val="20"/>
+      </w:rPr>
+    </w:lvl>
+    <w:lvl w:ilvl="1" w:tentative="1">
+      <w:start w:val="1"/>
+      <w:numFmt w:val="bullet"/>
+      <w:lvlText w:val="o"/>
+      <w:lvlJc w:val="left"/>
+      <w:pPr>
+        <w:tabs>
+          <w:tab w:val="num" w:pos="1440"/>
+        </w:tabs>
+        <w:ind w:left="1440" w:hanging="360"/>
+      </w:pPr>
+      <w:rPr>
+        <w:rFonts w:ascii="Courier New" w:hAnsi="Courier New" w:hint="default"/>
+        <w:sz w:val="20"/>
+      </w:rPr>
+    </w:lvl>
+    <w:lvl w:ilvl="2" w:tentative="1">
+      <w:start w:val="1"/>
+      <w:numFmt w:val="bullet"/>
+      <w:lvlText w:val=""/>
+      <w:lvlJc w:val="left"/>
+      <w:pPr>
+        <w:tabs>
+          <w:tab w:val="num" w:pos="2160"/>
+        </w:tabs>
+        <w:ind w:left="2160" w:hanging="360"/>
+      </w:pPr>
+      <w:rPr>
+        <w:rFonts w:ascii="Wingdings" w:hAnsi="Wingdings" w:hint="default"/>
+        <w:sz w:val="20"/>
+      </w:rPr>
+    </w:lvl>
+    <w:lvl w:ilvl="3" w:tentative="1">
+      <w:start w:val="1"/>
+      <w:numFmt w:val="bullet"/>
+      <w:lvlText w:val=""/>
+      <w:lvlJc w:val="left"/>
+      <w:pPr>
+        <w:tabs>
+          <w:tab w:val="num" w:pos="2880"/>
+        </w:tabs>
+        <w:ind w:left="2880" w:hanging="360"/>
+      </w:pPr>
+      <w:rPr>
+        <w:rFonts w:ascii="Wingdings" w:hAnsi="Wingdings" w:hint="default"/>
+        <w:sz w:val="20"/>
+      </w:rPr>
+    </w:lvl>
+    <w:lvl w:ilvl="4" w:tentative="1">
+      <w:start w:val="1"/>
+      <w:numFmt w:val="bullet"/>
+      <w:lvlText w:val=""/>
+      <w:lvlJc w:val="left"/>
+      <w:pPr>
+        <w:tabs>
+          <w:tab w:val="num" w:pos="3600"/>
+        </w:tabs>
+        <w:ind w:left="3600" w:hanging="360"/>
+      </w:pPr>
+      <w:rPr>
+        <w:rFonts w:ascii="Wingdings" w:hAnsi="Wingdings" w:hint="default"/>
+        <w:sz w:val="20"/>
+      </w:rPr>
+    </w:lvl>
+    <w:lvl w:ilvl="5" w:tentative="1">
+      <w:start w:val="1"/>
+      <w:numFmt w:val="bullet"/>
+      <w:lvlText w:val=""/>
+      <w:lvlJc w:val="left"/>
+      <w:pPr>
+        <w:tabs>
+          <w:tab w:val="num" w:pos="4320"/>
+        </w:tabs>
+        <w:ind w:left="4320" w:hanging="360"/>
+      </w:pPr>
+      <w:rPr>
+        <w:rFonts w:ascii="Wingdings" w:hAnsi="Wingdings" w:hint="default"/>
+        <w:sz w:val="20"/>
+      </w:rPr>
+    </w:lvl>
+    <w:lvl w:ilvl="6" w:tentative="1">
+      <w:start w:val="1"/>
+      <w:numFmt w:val="bullet"/>
+      <w:lvlText w:val=""/>
+      <w:lvlJc w:val="left"/>
+      <w:pPr>
+        <w:tabs>
+          <w:tab w:val="num" w:pos="5040"/>
+        </w:tabs>
+        <w:ind w:left="5040" w:hanging="360"/>
+      </w:pPr>
+      <w:rPr>
+        <w:rFonts w:ascii="Wingdings" w:hAnsi="Wingdings" w:hint="default"/>
+        <w:sz w:val="20"/>
+      </w:rPr>
+    </w:lvl>
+    <w:lvl w:ilvl="7" w:tentative="1">
+      <w:start w:val="1"/>
+      <w:numFmt w:val="bullet"/>
+      <w:lvlText w:val=""/>
+      <w:lvlJc w:val="left"/>
+      <w:pPr>
+        <w:tabs>
+          <w:tab w:val="num" w:pos="5760"/>
+        </w:tabs>
+        <w:ind w:left="5760" w:hanging="360"/>
+      </w:pPr>
+      <w:rPr>
+        <w:rFonts w:ascii="Wingdings" w:hAnsi="Wingdings" w:hint="default"/>
+        <w:sz w:val="20"/>
+      </w:rPr>
+    </w:lvl>
+    <w:lvl w:ilvl="8" w:tentative="1">
+      <w:start w:val="1"/>
+      <w:numFmt w:val="bullet"/>
+      <w:lvlText w:val=""/>
+      <w:lvlJc w:val="left"/>
+      <w:pPr>
+        <w:tabs>
+          <w:tab w:val="num" w:pos="6480"/>
+        </w:tabs>
+        <w:ind w:left="6480" w:hanging="360"/>
+      </w:pPr>
+      <w:rPr>
+        <w:rFonts w:ascii="Wingdings" w:hAnsi="Wingdings" w:hint="default"/>
+        <w:sz w:val="20"/>
+      </w:rPr>
+    </w:lvl>
+  </w:abstractNum>
+  <w:abstractNum w:abstractNumId="11">
+    <w:nsid w:val="20E361D5"/>
+    <w:multiLevelType w:val="multilevel"/>
+    <w:tmpl w:val="DFA2FFD2"/>
+    <w:lvl w:ilvl="0">
+      <w:start w:val="1"/>
+      <w:numFmt w:val="bullet"/>
+      <w:lvlText w:val=""/>
+      <w:lvlJc w:val="left"/>
+      <w:pPr>
+        <w:tabs>
+          <w:tab w:val="num" w:pos="720"/>
+        </w:tabs>
+        <w:ind w:left="720" w:hanging="360"/>
+      </w:pPr>
+      <w:rPr>
+        <w:rFonts w:ascii="Symbol" w:hAnsi="Symbol" w:hint="default"/>
+        <w:sz w:val="20"/>
+      </w:rPr>
+    </w:lvl>
+    <w:lvl w:ilvl="1" w:tentative="1">
+      <w:start w:val="1"/>
+      <w:numFmt w:val="bullet"/>
+      <w:lvlText w:val="o"/>
+      <w:lvlJc w:val="left"/>
+      <w:pPr>
+        <w:tabs>
+          <w:tab w:val="num" w:pos="1440"/>
+        </w:tabs>
+        <w:ind w:left="1440" w:hanging="360"/>
+      </w:pPr>
+      <w:rPr>
+        <w:rFonts w:ascii="Courier New" w:hAnsi="Courier New" w:hint="default"/>
+        <w:sz w:val="20"/>
+      </w:rPr>
+    </w:lvl>
+    <w:lvl w:ilvl="2" w:tentative="1">
+      <w:start w:val="1"/>
+      <w:numFmt w:val="bullet"/>
+      <w:lvlText w:val=""/>
+      <w:lvlJc w:val="left"/>
+      <w:pPr>
+        <w:tabs>
+          <w:tab w:val="num" w:pos="2160"/>
+        </w:tabs>
+        <w:ind w:left="2160" w:hanging="360"/>
+      </w:pPr>
+      <w:rPr>
+        <w:rFonts w:ascii="Wingdings" w:hAnsi="Wingdings" w:hint="default"/>
+        <w:sz w:val="20"/>
+      </w:rPr>
+    </w:lvl>
+    <w:lvl w:ilvl="3" w:tentative="1">
+      <w:start w:val="1"/>
+      <w:numFmt w:val="bullet"/>
+      <w:lvlText w:val=""/>
+      <w:lvlJc w:val="left"/>
+      <w:pPr>
+        <w:tabs>
+          <w:tab w:val="num" w:pos="2880"/>
+        </w:tabs>
+        <w:ind w:left="2880" w:hanging="360"/>
+      </w:pPr>
+      <w:rPr>
+        <w:rFonts w:ascii="Wingdings" w:hAnsi="Wingdings" w:hint="default"/>
+        <w:sz w:val="20"/>
+      </w:rPr>
+    </w:lvl>
+    <w:lvl w:ilvl="4" w:tentative="1">
+      <w:start w:val="1"/>
+      <w:numFmt w:val="bullet"/>
+      <w:lvlText w:val=""/>
+      <w:lvlJc w:val="left"/>
+      <w:pPr>
+        <w:tabs>
+          <w:tab w:val="num" w:pos="3600"/>
+        </w:tabs>
+        <w:ind w:left="3600" w:hanging="360"/>
+      </w:pPr>
+      <w:rPr>
+        <w:rFonts w:ascii="Wingdings" w:hAnsi="Wingdings" w:hint="default"/>
+        <w:sz w:val="20"/>
+      </w:rPr>
+    </w:lvl>
+    <w:lvl w:ilvl="5" w:tentative="1">
+      <w:start w:val="1"/>
+      <w:numFmt w:val="bullet"/>
+      <w:lvlText w:val=""/>
+      <w:lvlJc w:val="left"/>
+      <w:pPr>
+        <w:tabs>
+          <w:tab w:val="num" w:pos="4320"/>
+        </w:tabs>
+        <w:ind w:left="4320" w:hanging="360"/>
+      </w:pPr>
+      <w:rPr>
+        <w:rFonts w:ascii="Wingdings" w:hAnsi="Wingdings" w:hint="default"/>
+        <w:sz w:val="20"/>
+      </w:rPr>
+    </w:lvl>
+    <w:lvl w:ilvl="6" w:tentative="1">
+      <w:start w:val="1"/>
+      <w:numFmt w:val="bullet"/>
+      <w:lvlText w:val=""/>
+      <w:lvlJc w:val="left"/>
+      <w:pPr>
+        <w:tabs>
+          <w:tab w:val="num" w:pos="5040"/>
+        </w:tabs>
+        <w:ind w:left="5040" w:hanging="360"/>
+      </w:pPr>
+      <w:rPr>
+        <w:rFonts w:ascii="Wingdings" w:hAnsi="Wingdings" w:hint="default"/>
+        <w:sz w:val="20"/>
+      </w:rPr>
+    </w:lvl>
+    <w:lvl w:ilvl="7" w:tentative="1">
+      <w:start w:val="1"/>
+      <w:numFmt w:val="bullet"/>
+      <w:lvlText w:val=""/>
+      <w:lvlJc w:val="left"/>
+      <w:pPr>
+        <w:tabs>
+          <w:tab w:val="num" w:pos="5760"/>
+        </w:tabs>
+        <w:ind w:left="5760" w:hanging="360"/>
+      </w:pPr>
+      <w:rPr>
+        <w:rFonts w:ascii="Wingdings" w:hAnsi="Wingdings" w:hint="default"/>
+        <w:sz w:val="20"/>
+      </w:rPr>
+    </w:lvl>
+    <w:lvl w:ilvl="8" w:tentative="1">
+      <w:start w:val="1"/>
+      <w:numFmt w:val="bullet"/>
+      <w:lvlText w:val=""/>
+      <w:lvlJc w:val="left"/>
+      <w:pPr>
+        <w:tabs>
+          <w:tab w:val="num" w:pos="6480"/>
+        </w:tabs>
+        <w:ind w:left="6480" w:hanging="360"/>
+      </w:pPr>
+      <w:rPr>
+        <w:rFonts w:ascii="Wingdings" w:hAnsi="Wingdings" w:hint="default"/>
+        <w:sz w:val="20"/>
+      </w:rPr>
+    </w:lvl>
+  </w:abstractNum>
+  <w:abstractNum w:abstractNumId="12">
     <w:nsid w:val="27343AC4"/>
     <w:multiLevelType w:val="multilevel"/>
     <w:tmpl w:val="778E04DA"/>
@@ -9636,7 +13750,7 @@
       </w:rPr>
     </w:lvl>
   </w:abstractNum>
-  <w:abstractNum w:abstractNumId="9">
+  <w:abstractNum w:abstractNumId="13">
     <w:nsid w:val="39220059"/>
     <w:multiLevelType w:val="multilevel"/>
     <w:tmpl w:val="E6784A06"/>
@@ -9785,7 +13899,7 @@
       </w:rPr>
     </w:lvl>
   </w:abstractNum>
-  <w:abstractNum w:abstractNumId="10">
+  <w:abstractNum w:abstractNumId="14">
     <w:nsid w:val="3A853B3C"/>
     <w:multiLevelType w:val="hybridMultilevel"/>
     <w:tmpl w:val="704CA18A"/>
@@ -9898,7 +14012,7 @@
       </w:rPr>
     </w:lvl>
   </w:abstractNum>
-  <w:abstractNum w:abstractNumId="11">
+  <w:abstractNum w:abstractNumId="15">
     <w:nsid w:val="3C1824D6"/>
     <w:multiLevelType w:val="multilevel"/>
     <w:tmpl w:val="E2BA792A"/>
@@ -10047,7 +14161,120 @@
       </w:rPr>
     </w:lvl>
   </w:abstractNum>
-  <w:abstractNum w:abstractNumId="12">
+  <w:abstractNum w:abstractNumId="16">
+    <w:nsid w:val="405F4051"/>
+    <w:multiLevelType w:val="multilevel"/>
+    <w:tmpl w:val="5DFABD8C"/>
+    <w:lvl w:ilvl="0">
+      <w:start w:val="1"/>
+      <w:numFmt w:val="decimal"/>
+      <w:lvlText w:val="%1."/>
+      <w:lvlJc w:val="left"/>
+      <w:pPr>
+        <w:tabs>
+          <w:tab w:val="num" w:pos="720"/>
+        </w:tabs>
+        <w:ind w:left="720" w:hanging="360"/>
+      </w:pPr>
+    </w:lvl>
+    <w:lvl w:ilvl="1" w:tentative="1">
+      <w:start w:val="1"/>
+      <w:numFmt w:val="decimal"/>
+      <w:lvlText w:val="%2."/>
+      <w:lvlJc w:val="left"/>
+      <w:pPr>
+        <w:tabs>
+          <w:tab w:val="num" w:pos="1440"/>
+        </w:tabs>
+        <w:ind w:left="1440" w:hanging="360"/>
+      </w:pPr>
+    </w:lvl>
+    <w:lvl w:ilvl="2" w:tentative="1">
+      <w:start w:val="1"/>
+      <w:numFmt w:val="decimal"/>
+      <w:lvlText w:val="%3."/>
+      <w:lvlJc w:val="left"/>
+      <w:pPr>
+        <w:tabs>
+          <w:tab w:val="num" w:pos="2160"/>
+        </w:tabs>
+        <w:ind w:left="2160" w:hanging="360"/>
+      </w:pPr>
+    </w:lvl>
+    <w:lvl w:ilvl="3" w:tentative="1">
+      <w:start w:val="1"/>
+      <w:numFmt w:val="decimal"/>
+      <w:lvlText w:val="%4."/>
+      <w:lvlJc w:val="left"/>
+      <w:pPr>
+        <w:tabs>
+          <w:tab w:val="num" w:pos="2880"/>
+        </w:tabs>
+        <w:ind w:left="2880" w:hanging="360"/>
+      </w:pPr>
+    </w:lvl>
+    <w:lvl w:ilvl="4" w:tentative="1">
+      <w:start w:val="1"/>
+      <w:numFmt w:val="decimal"/>
+      <w:lvlText w:val="%5."/>
+      <w:lvlJc w:val="left"/>
+      <w:pPr>
+        <w:tabs>
+          <w:tab w:val="num" w:pos="3600"/>
+        </w:tabs>
+        <w:ind w:left="3600" w:hanging="360"/>
+      </w:pPr>
+    </w:lvl>
+    <w:lvl w:ilvl="5" w:tentative="1">
+      <w:start w:val="1"/>
+      <w:numFmt w:val="decimal"/>
+      <w:lvlText w:val="%6."/>
+      <w:lvlJc w:val="left"/>
+      <w:pPr>
+        <w:tabs>
+          <w:tab w:val="num" w:pos="4320"/>
+        </w:tabs>
+        <w:ind w:left="4320" w:hanging="360"/>
+      </w:pPr>
+    </w:lvl>
+    <w:lvl w:ilvl="6" w:tentative="1">
+      <w:start w:val="1"/>
+      <w:numFmt w:val="decimal"/>
+      <w:lvlText w:val="%7."/>
+      <w:lvlJc w:val="left"/>
+      <w:pPr>
+        <w:tabs>
+          <w:tab w:val="num" w:pos="5040"/>
+        </w:tabs>
+        <w:ind w:left="5040" w:hanging="360"/>
+      </w:pPr>
+    </w:lvl>
+    <w:lvl w:ilvl="7" w:tentative="1">
+      <w:start w:val="1"/>
+      <w:numFmt w:val="decimal"/>
+      <w:lvlText w:val="%8."/>
+      <w:lvlJc w:val="left"/>
+      <w:pPr>
+        <w:tabs>
+          <w:tab w:val="num" w:pos="5760"/>
+        </w:tabs>
+        <w:ind w:left="5760" w:hanging="360"/>
+      </w:pPr>
+    </w:lvl>
+    <w:lvl w:ilvl="8" w:tentative="1">
+      <w:start w:val="1"/>
+      <w:numFmt w:val="decimal"/>
+      <w:lvlText w:val="%9."/>
+      <w:lvlJc w:val="left"/>
+      <w:pPr>
+        <w:tabs>
+          <w:tab w:val="num" w:pos="6480"/>
+        </w:tabs>
+        <w:ind w:left="6480" w:hanging="360"/>
+      </w:pPr>
+    </w:lvl>
+  </w:abstractNum>
+  <w:abstractNum w:abstractNumId="17">
     <w:nsid w:val="494C28A1"/>
     <w:multiLevelType w:val="multilevel"/>
     <w:tmpl w:val="9FFE84B4"/>
@@ -10196,7 +14423,7 @@
       </w:rPr>
     </w:lvl>
   </w:abstractNum>
-  <w:abstractNum w:abstractNumId="13">
+  <w:abstractNum w:abstractNumId="18">
     <w:nsid w:val="4AF1358C"/>
     <w:multiLevelType w:val="multilevel"/>
     <w:tmpl w:val="083E6B8A"/>
@@ -10345,7 +14572,7 @@
       </w:rPr>
     </w:lvl>
   </w:abstractNum>
-  <w:abstractNum w:abstractNumId="14">
+  <w:abstractNum w:abstractNumId="19">
     <w:nsid w:val="4AFE49D8"/>
     <w:multiLevelType w:val="multilevel"/>
     <w:tmpl w:val="3F786CC4"/>
@@ -10494,7 +14721,7 @@
       </w:rPr>
     </w:lvl>
   </w:abstractNum>
-  <w:abstractNum w:abstractNumId="15">
+  <w:abstractNum w:abstractNumId="20">
     <w:nsid w:val="4DDF1F69"/>
     <w:multiLevelType w:val="hybridMultilevel"/>
     <w:tmpl w:val="2CA296CC"/>
@@ -10586,7 +14813,7 @@
       </w:pPr>
     </w:lvl>
   </w:abstractNum>
-  <w:abstractNum w:abstractNumId="16">
+  <w:abstractNum w:abstractNumId="21">
     <w:nsid w:val="4EA01B31"/>
     <w:multiLevelType w:val="hybridMultilevel"/>
     <w:tmpl w:val="9C282402"/>
@@ -10699,7 +14926,7 @@
       </w:rPr>
     </w:lvl>
   </w:abstractNum>
-  <w:abstractNum w:abstractNumId="17">
+  <w:abstractNum w:abstractNumId="22">
     <w:nsid w:val="57966229"/>
     <w:multiLevelType w:val="multilevel"/>
     <w:tmpl w:val="31D8BC9E"/>
@@ -10848,7 +15075,7 @@
       </w:rPr>
     </w:lvl>
   </w:abstractNum>
-  <w:abstractNum w:abstractNumId="18">
+  <w:abstractNum w:abstractNumId="23">
     <w:nsid w:val="599573B3"/>
     <w:multiLevelType w:val="multilevel"/>
     <w:tmpl w:val="CD6A065E"/>
@@ -10961,7 +15188,120 @@
       </w:pPr>
     </w:lvl>
   </w:abstractNum>
-  <w:abstractNum w:abstractNumId="19">
+  <w:abstractNum w:abstractNumId="24">
+    <w:nsid w:val="5A913320"/>
+    <w:multiLevelType w:val="hybridMultilevel"/>
+    <w:tmpl w:val="0F44EDE6"/>
+    <w:lvl w:ilvl="0" w:tplc="0409000B">
+      <w:start w:val="1"/>
+      <w:numFmt w:val="bullet"/>
+      <w:lvlText w:val=""/>
+      <w:lvlJc w:val="left"/>
+      <w:pPr>
+        <w:ind w:left="720" w:hanging="360"/>
+      </w:pPr>
+      <w:rPr>
+        <w:rFonts w:ascii="Wingdings" w:hAnsi="Wingdings" w:hint="default"/>
+      </w:rPr>
+    </w:lvl>
+    <w:lvl w:ilvl="1" w:tplc="04090003" w:tentative="1">
+      <w:start w:val="1"/>
+      <w:numFmt w:val="bullet"/>
+      <w:lvlText w:val="o"/>
+      <w:lvlJc w:val="left"/>
+      <w:pPr>
+        <w:ind w:left="1440" w:hanging="360"/>
+      </w:pPr>
+      <w:rPr>
+        <w:rFonts w:ascii="Courier New" w:hAnsi="Courier New" w:cs="Courier New" w:hint="default"/>
+      </w:rPr>
+    </w:lvl>
+    <w:lvl w:ilvl="2" w:tplc="04090005" w:tentative="1">
+      <w:start w:val="1"/>
+      <w:numFmt w:val="bullet"/>
+      <w:lvlText w:val=""/>
+      <w:lvlJc w:val="left"/>
+      <w:pPr>
+        <w:ind w:left="2160" w:hanging="360"/>
+      </w:pPr>
+      <w:rPr>
+        <w:rFonts w:ascii="Wingdings" w:hAnsi="Wingdings" w:hint="default"/>
+      </w:rPr>
+    </w:lvl>
+    <w:lvl w:ilvl="3" w:tplc="04090001" w:tentative="1">
+      <w:start w:val="1"/>
+      <w:numFmt w:val="bullet"/>
+      <w:lvlText w:val=""/>
+      <w:lvlJc w:val="left"/>
+      <w:pPr>
+        <w:ind w:left="2880" w:hanging="360"/>
+      </w:pPr>
+      <w:rPr>
+        <w:rFonts w:ascii="Symbol" w:hAnsi="Symbol" w:hint="default"/>
+      </w:rPr>
+    </w:lvl>
+    <w:lvl w:ilvl="4" w:tplc="04090003" w:tentative="1">
+      <w:start w:val="1"/>
+      <w:numFmt w:val="bullet"/>
+      <w:lvlText w:val="o"/>
+      <w:lvlJc w:val="left"/>
+      <w:pPr>
+        <w:ind w:left="3600" w:hanging="360"/>
+      </w:pPr>
+      <w:rPr>
+        <w:rFonts w:ascii="Courier New" w:hAnsi="Courier New" w:cs="Courier New" w:hint="default"/>
+      </w:rPr>
+    </w:lvl>
+    <w:lvl w:ilvl="5" w:tplc="04090005" w:tentative="1">
+      <w:start w:val="1"/>
+      <w:numFmt w:val="bullet"/>
+      <w:lvlText w:val=""/>
+      <w:lvlJc w:val="left"/>
+      <w:pPr>
+        <w:ind w:left="4320" w:hanging="360"/>
+      </w:pPr>
+      <w:rPr>
+        <w:rFonts w:ascii="Wingdings" w:hAnsi="Wingdings" w:hint="default"/>
+      </w:rPr>
+    </w:lvl>
+    <w:lvl w:ilvl="6" w:tplc="04090001" w:tentative="1">
+      <w:start w:val="1"/>
+      <w:numFmt w:val="bullet"/>
+      <w:lvlText w:val=""/>
+      <w:lvlJc w:val="left"/>
+      <w:pPr>
+        <w:ind w:left="5040" w:hanging="360"/>
+      </w:pPr>
+      <w:rPr>
+        <w:rFonts w:ascii="Symbol" w:hAnsi="Symbol" w:hint="default"/>
+      </w:rPr>
+    </w:lvl>
+    <w:lvl w:ilvl="7" w:tplc="04090003" w:tentative="1">
+      <w:start w:val="1"/>
+      <w:numFmt w:val="bullet"/>
+      <w:lvlText w:val="o"/>
+      <w:lvlJc w:val="left"/>
+      <w:pPr>
+        <w:ind w:left="5760" w:hanging="360"/>
+      </w:pPr>
+      <w:rPr>
+        <w:rFonts w:ascii="Courier New" w:hAnsi="Courier New" w:cs="Courier New" w:hint="default"/>
+      </w:rPr>
+    </w:lvl>
+    <w:lvl w:ilvl="8" w:tplc="04090005" w:tentative="1">
+      <w:start w:val="1"/>
+      <w:numFmt w:val="bullet"/>
+      <w:lvlText w:val=""/>
+      <w:lvlJc w:val="left"/>
+      <w:pPr>
+        <w:ind w:left="6480" w:hanging="360"/>
+      </w:pPr>
+      <w:rPr>
+        <w:rFonts w:ascii="Wingdings" w:hAnsi="Wingdings" w:hint="default"/>
+      </w:rPr>
+    </w:lvl>
+  </w:abstractNum>
+  <w:abstractNum w:abstractNumId="25">
     <w:nsid w:val="63CA14BB"/>
     <w:multiLevelType w:val="multilevel"/>
     <w:tmpl w:val="22C8BC44"/>
@@ -11110,7 +15450,242 @@
       </w:rPr>
     </w:lvl>
   </w:abstractNum>
-  <w:abstractNum w:abstractNumId="20">
+  <w:abstractNum w:abstractNumId="26">
+    <w:nsid w:val="66D707D5"/>
+    <w:multiLevelType w:val="multilevel"/>
+    <w:tmpl w:val="308002BC"/>
+    <w:lvl w:ilvl="0">
+      <w:start w:val="1"/>
+      <w:numFmt w:val="bullet"/>
+      <w:lvlText w:val=""/>
+      <w:lvlJc w:val="left"/>
+      <w:pPr>
+        <w:tabs>
+          <w:tab w:val="num" w:pos="720"/>
+        </w:tabs>
+        <w:ind w:left="720" w:hanging="360"/>
+      </w:pPr>
+      <w:rPr>
+        <w:rFonts w:ascii="Symbol" w:hAnsi="Symbol" w:hint="default"/>
+        <w:sz w:val="20"/>
+      </w:rPr>
+    </w:lvl>
+    <w:lvl w:ilvl="1" w:tentative="1">
+      <w:start w:val="1"/>
+      <w:numFmt w:val="bullet"/>
+      <w:lvlText w:val="o"/>
+      <w:lvlJc w:val="left"/>
+      <w:pPr>
+        <w:tabs>
+          <w:tab w:val="num" w:pos="1440"/>
+        </w:tabs>
+        <w:ind w:left="1440" w:hanging="360"/>
+      </w:pPr>
+      <w:rPr>
+        <w:rFonts w:ascii="Courier New" w:hAnsi="Courier New" w:hint="default"/>
+        <w:sz w:val="20"/>
+      </w:rPr>
+    </w:lvl>
+    <w:lvl w:ilvl="2" w:tentative="1">
+      <w:start w:val="1"/>
+      <w:numFmt w:val="bullet"/>
+      <w:lvlText w:val=""/>
+      <w:lvlJc w:val="left"/>
+      <w:pPr>
+        <w:tabs>
+          <w:tab w:val="num" w:pos="2160"/>
+        </w:tabs>
+        <w:ind w:left="2160" w:hanging="360"/>
+      </w:pPr>
+      <w:rPr>
+        <w:rFonts w:ascii="Wingdings" w:hAnsi="Wingdings" w:hint="default"/>
+        <w:sz w:val="20"/>
+      </w:rPr>
+    </w:lvl>
+    <w:lvl w:ilvl="3" w:tentative="1">
+      <w:start w:val="1"/>
+      <w:numFmt w:val="bullet"/>
+      <w:lvlText w:val=""/>
+      <w:lvlJc w:val="left"/>
+      <w:pPr>
+        <w:tabs>
+          <w:tab w:val="num" w:pos="2880"/>
+        </w:tabs>
+        <w:ind w:left="2880" w:hanging="360"/>
+      </w:pPr>
+      <w:rPr>
+        <w:rFonts w:ascii="Wingdings" w:hAnsi="Wingdings" w:hint="default"/>
+        <w:sz w:val="20"/>
+      </w:rPr>
+    </w:lvl>
+    <w:lvl w:ilvl="4" w:tentative="1">
+      <w:start w:val="1"/>
+      <w:numFmt w:val="bullet"/>
+      <w:lvlText w:val=""/>
+      <w:lvlJc w:val="left"/>
+      <w:pPr>
+        <w:tabs>
+          <w:tab w:val="num" w:pos="3600"/>
+        </w:tabs>
+        <w:ind w:left="3600" w:hanging="360"/>
+      </w:pPr>
+      <w:rPr>
+        <w:rFonts w:ascii="Wingdings" w:hAnsi="Wingdings" w:hint="default"/>
+        <w:sz w:val="20"/>
+      </w:rPr>
+    </w:lvl>
+    <w:lvl w:ilvl="5" w:tentative="1">
+      <w:start w:val="1"/>
+      <w:numFmt w:val="bullet"/>
+      <w:lvlText w:val=""/>
+      <w:lvlJc w:val="left"/>
+      <w:pPr>
+        <w:tabs>
+          <w:tab w:val="num" w:pos="4320"/>
+        </w:tabs>
+        <w:ind w:left="4320" w:hanging="360"/>
+      </w:pPr>
+      <w:rPr>
+        <w:rFonts w:ascii="Wingdings" w:hAnsi="Wingdings" w:hint="default"/>
+        <w:sz w:val="20"/>
+      </w:rPr>
+    </w:lvl>
+    <w:lvl w:ilvl="6" w:tentative="1">
+      <w:start w:val="1"/>
+      <w:numFmt w:val="bullet"/>
+      <w:lvlText w:val=""/>
+      <w:lvlJc w:val="left"/>
+      <w:pPr>
+        <w:tabs>
+          <w:tab w:val="num" w:pos="5040"/>
+        </w:tabs>
+        <w:ind w:left="5040" w:hanging="360"/>
+      </w:pPr>
+      <w:rPr>
+        <w:rFonts w:ascii="Wingdings" w:hAnsi="Wingdings" w:hint="default"/>
+        <w:sz w:val="20"/>
+      </w:rPr>
+    </w:lvl>
+    <w:lvl w:ilvl="7" w:tentative="1">
+      <w:start w:val="1"/>
+      <w:numFmt w:val="bullet"/>
+      <w:lvlText w:val=""/>
+      <w:lvlJc w:val="left"/>
+      <w:pPr>
+        <w:tabs>
+          <w:tab w:val="num" w:pos="5760"/>
+        </w:tabs>
+        <w:ind w:left="5760" w:hanging="360"/>
+      </w:pPr>
+      <w:rPr>
+        <w:rFonts w:ascii="Wingdings" w:hAnsi="Wingdings" w:hint="default"/>
+        <w:sz w:val="20"/>
+      </w:rPr>
+    </w:lvl>
+    <w:lvl w:ilvl="8" w:tentative="1">
+      <w:start w:val="1"/>
+      <w:numFmt w:val="bullet"/>
+      <w:lvlText w:val=""/>
+      <w:lvlJc w:val="left"/>
+      <w:pPr>
+        <w:tabs>
+          <w:tab w:val="num" w:pos="6480"/>
+        </w:tabs>
+        <w:ind w:left="6480" w:hanging="360"/>
+      </w:pPr>
+      <w:rPr>
+        <w:rFonts w:ascii="Wingdings" w:hAnsi="Wingdings" w:hint="default"/>
+        <w:sz w:val="20"/>
+      </w:rPr>
+    </w:lvl>
+  </w:abstractNum>
+  <w:abstractNum w:abstractNumId="27">
+    <w:nsid w:val="673B1878"/>
+    <w:multiLevelType w:val="hybridMultilevel"/>
+    <w:tmpl w:val="D2A6ADBE"/>
+    <w:lvl w:ilvl="0" w:tplc="0409000F">
+      <w:start w:val="1"/>
+      <w:numFmt w:val="decimal"/>
+      <w:lvlText w:val="%1."/>
+      <w:lvlJc w:val="left"/>
+      <w:pPr>
+        <w:ind w:left="720" w:hanging="360"/>
+      </w:pPr>
+    </w:lvl>
+    <w:lvl w:ilvl="1" w:tplc="04090019" w:tentative="1">
+      <w:start w:val="1"/>
+      <w:numFmt w:val="lowerLetter"/>
+      <w:lvlText w:val="%2."/>
+      <w:lvlJc w:val="left"/>
+      <w:pPr>
+        <w:ind w:left="1440" w:hanging="360"/>
+      </w:pPr>
+    </w:lvl>
+    <w:lvl w:ilvl="2" w:tplc="0409001B" w:tentative="1">
+      <w:start w:val="1"/>
+      <w:numFmt w:val="lowerRoman"/>
+      <w:lvlText w:val="%3."/>
+      <w:lvlJc w:val="right"/>
+      <w:pPr>
+        <w:ind w:left="2160" w:hanging="180"/>
+      </w:pPr>
+    </w:lvl>
+    <w:lvl w:ilvl="3" w:tplc="0409000F" w:tentative="1">
+      <w:start w:val="1"/>
+      <w:numFmt w:val="decimal"/>
+      <w:lvlText w:val="%4."/>
+      <w:lvlJc w:val="left"/>
+      <w:pPr>
+        <w:ind w:left="2880" w:hanging="360"/>
+      </w:pPr>
+    </w:lvl>
+    <w:lvl w:ilvl="4" w:tplc="04090019" w:tentative="1">
+      <w:start w:val="1"/>
+      <w:numFmt w:val="lowerLetter"/>
+      <w:lvlText w:val="%5."/>
+      <w:lvlJc w:val="left"/>
+      <w:pPr>
+        <w:ind w:left="3600" w:hanging="360"/>
+      </w:pPr>
+    </w:lvl>
+    <w:lvl w:ilvl="5" w:tplc="0409001B" w:tentative="1">
+      <w:start w:val="1"/>
+      <w:numFmt w:val="lowerRoman"/>
+      <w:lvlText w:val="%6."/>
+      <w:lvlJc w:val="right"/>
+      <w:pPr>
+        <w:ind w:left="4320" w:hanging="180"/>
+      </w:pPr>
+    </w:lvl>
+    <w:lvl w:ilvl="6" w:tplc="0409000F" w:tentative="1">
+      <w:start w:val="1"/>
+      <w:numFmt w:val="decimal"/>
+      <w:lvlText w:val="%7."/>
+      <w:lvlJc w:val="left"/>
+      <w:pPr>
+        <w:ind w:left="5040" w:hanging="360"/>
+      </w:pPr>
+    </w:lvl>
+    <w:lvl w:ilvl="7" w:tplc="04090019" w:tentative="1">
+      <w:start w:val="1"/>
+      <w:numFmt w:val="lowerLetter"/>
+      <w:lvlText w:val="%8."/>
+      <w:lvlJc w:val="left"/>
+      <w:pPr>
+        <w:ind w:left="5760" w:hanging="360"/>
+      </w:pPr>
+    </w:lvl>
+    <w:lvl w:ilvl="8" w:tplc="0409001B" w:tentative="1">
+      <w:start w:val="1"/>
+      <w:numFmt w:val="lowerRoman"/>
+      <w:lvlText w:val="%9."/>
+      <w:lvlJc w:val="right"/>
+      <w:pPr>
+        <w:ind w:left="6480" w:hanging="180"/>
+      </w:pPr>
+    </w:lvl>
+  </w:abstractNum>
+  <w:abstractNum w:abstractNumId="28">
     <w:nsid w:val="6FA15448"/>
     <w:multiLevelType w:val="hybridMultilevel"/>
     <w:tmpl w:val="094C01DC"/>
@@ -11223,7 +15798,7 @@
       </w:rPr>
     </w:lvl>
   </w:abstractNum>
-  <w:abstractNum w:abstractNumId="21">
+  <w:abstractNum w:abstractNumId="29">
     <w:nsid w:val="79981C67"/>
     <w:multiLevelType w:val="multilevel"/>
     <w:tmpl w:val="AC3ACE7E"/>
@@ -11372,7 +15947,7 @@
       </w:rPr>
     </w:lvl>
   </w:abstractNum>
-  <w:abstractNum w:abstractNumId="22">
+  <w:abstractNum w:abstractNumId="30">
     <w:nsid w:val="7B94276C"/>
     <w:multiLevelType w:val="multilevel"/>
     <w:tmpl w:val="25EC4D8A"/>
@@ -11522,7 +16097,7 @@
     </w:lvl>
   </w:abstractNum>
   <w:num w:numId="1">
-    <w:abstractNumId w:val="15"/>
+    <w:abstractNumId w:val="20"/>
     <w:lvlOverride w:ilvl="0">
       <w:startOverride w:val="1"/>
     </w:lvlOverride>
@@ -11555,67 +16130,91 @@
     <w:abstractNumId w:val="1"/>
   </w:num>
   <w:num w:numId="3">
-    <w:abstractNumId w:val="11"/>
+    <w:abstractNumId w:val="15"/>
   </w:num>
   <w:num w:numId="4">
+    <w:abstractNumId w:val="25"/>
+  </w:num>
+  <w:num w:numId="5">
+    <w:abstractNumId w:val="29"/>
+  </w:num>
+  <w:num w:numId="6">
+    <w:abstractNumId w:val="9"/>
+  </w:num>
+  <w:num w:numId="7">
     <w:abstractNumId w:val="19"/>
   </w:num>
-  <w:num w:numId="5">
-    <w:abstractNumId w:val="21"/>
-  </w:num>
-  <w:num w:numId="6">
-    <w:abstractNumId w:val="7"/>
-  </w:num>
-  <w:num w:numId="7">
-    <w:abstractNumId w:val="14"/>
-  </w:num>
   <w:num w:numId="8">
-    <w:abstractNumId w:val="22"/>
+    <w:abstractNumId w:val="30"/>
   </w:num>
   <w:num w:numId="9">
-    <w:abstractNumId w:val="6"/>
+    <w:abstractNumId w:val="8"/>
   </w:num>
   <w:num w:numId="10">
-    <w:abstractNumId w:val="13"/>
+    <w:abstractNumId w:val="18"/>
   </w:num>
   <w:num w:numId="11">
-    <w:abstractNumId w:val="5"/>
+    <w:abstractNumId w:val="7"/>
   </w:num>
   <w:num w:numId="12">
     <w:abstractNumId w:val="3"/>
   </w:num>
   <w:num w:numId="13">
-    <w:abstractNumId w:val="8"/>
+    <w:abstractNumId w:val="12"/>
   </w:num>
   <w:num w:numId="14">
-    <w:abstractNumId w:val="18"/>
+    <w:abstractNumId w:val="23"/>
   </w:num>
   <w:num w:numId="15">
     <w:abstractNumId w:val="4"/>
   </w:num>
   <w:num w:numId="16">
-    <w:abstractNumId w:val="17"/>
+    <w:abstractNumId w:val="22"/>
   </w:num>
   <w:num w:numId="17">
     <w:abstractNumId w:val="0"/>
   </w:num>
   <w:num w:numId="18">
-    <w:abstractNumId w:val="16"/>
+    <w:abstractNumId w:val="21"/>
   </w:num>
   <w:num w:numId="19">
-    <w:abstractNumId w:val="10"/>
+    <w:abstractNumId w:val="14"/>
   </w:num>
   <w:num w:numId="20">
-    <w:abstractNumId w:val="12"/>
+    <w:abstractNumId w:val="17"/>
   </w:num>
   <w:num w:numId="21">
-    <w:abstractNumId w:val="20"/>
+    <w:abstractNumId w:val="28"/>
   </w:num>
   <w:num w:numId="22">
     <w:abstractNumId w:val="2"/>
   </w:num>
   <w:num w:numId="23">
-    <w:abstractNumId w:val="9"/>
+    <w:abstractNumId w:val="13"/>
+  </w:num>
+  <w:num w:numId="24">
+    <w:abstractNumId w:val="27"/>
+  </w:num>
+  <w:num w:numId="25">
+    <w:abstractNumId w:val="24"/>
+  </w:num>
+  <w:num w:numId="26">
+    <w:abstractNumId w:val="10"/>
+  </w:num>
+  <w:num w:numId="27">
+    <w:abstractNumId w:val="5"/>
+  </w:num>
+  <w:num w:numId="28">
+    <w:abstractNumId w:val="16"/>
+  </w:num>
+  <w:num w:numId="29">
+    <w:abstractNumId w:val="6"/>
+  </w:num>
+  <w:num w:numId="30">
+    <w:abstractNumId w:val="26"/>
+  </w:num>
+  <w:num w:numId="31">
+    <w:abstractNumId w:val="11"/>
   </w:num>
 </w:numbering>
 </file>
@@ -11809,7 +16408,6 @@
   <w:style w:type="character" w:default="1" w:styleId="DefaultParagraphFont">
     <w:name w:val="Default Paragraph Font"/>
     <w:uiPriority w:val="1"/>
-    <w:semiHidden/>
     <w:unhideWhenUsed/>
   </w:style>
   <w:style w:type="table" w:default="1" w:styleId="TableNormal">
@@ -12220,7 +16818,7 @@
   <a:extraClrSchemeLst/>
   <a:extLst>
     <a:ext uri="{05A4C25C-085E-4340-85A3-A5531E510DB2}">
-      <thm15:themeFamily xmlns="" xmlns:thm15="http://schemas.microsoft.com/office/thememl/2012/main" name="Office Theme" id="{62F939B6-93AF-4DB8-9C6B-D6C7DFDC589F}" vid="{4A3C46E8-61CC-4603-A589-7422A47A8E4A}"/>
+      <thm15:themeFamily xmlns:thm15="http://schemas.microsoft.com/office/thememl/2012/main" xmlns="" name="Office Theme" id="{62F939B6-93AF-4DB8-9C6B-D6C7DFDC589F}" vid="{4A3C46E8-61CC-4603-A589-7422A47A8E4A}"/>
     </a:ext>
   </a:extLst>
 </a:theme>
